--- a/News & Social Media API Doc/News & Social Media API Doc VK.docx
+++ b/News & Social Media API Doc/News & Social Media API Doc VK.docx
@@ -1,6 +1,6 @@
 
 <file path=word/document.xml><?xml version="1.0" encoding="utf-8"?>
-<w:document xmlns:wpc="http://schemas.microsoft.com/office/word/2010/wordprocessingCanvas" xmlns:cx="http://schemas.microsoft.com/office/drawing/2014/chartex" xmlns:cx1="http://schemas.microsoft.com/office/drawing/2015/9/8/chartex" xmlns:cx2="http://schemas.microsoft.com/office/drawing/2015/10/21/chartex" xmlns:cx3="http://schemas.microsoft.com/office/drawing/2016/5/9/chartex" xmlns:cx4="http://schemas.microsoft.com/office/drawing/2016/5/10/chartex" xmlns:cx5="http://schemas.microsoft.com/office/drawing/2016/5/11/chartex" xmlns:cx6="http://schemas.microsoft.com/office/drawing/2016/5/12/chartex" xmlns:cx7="http://schemas.microsoft.com/office/drawing/2016/5/13/chartex" xmlns:cx8="http://schemas.microsoft.com/office/drawing/2016/5/14/chartex" xmlns:mc="http://schemas.openxmlformats.org/markup-compatibility/2006" xmlns:aink="http://schemas.microsoft.com/office/drawing/2016/ink" xmlns:am3d="http://schemas.microsoft.com/office/drawing/2017/model3d" xmlns:o="urn:schemas-microsoft-com:office:office" xmlns:r="http://schemas.openxmlformats.org/officeDocument/2006/relationships" xmlns:m="http://schemas.openxmlformats.org/officeDocument/2006/math" xmlns:v="urn:schemas-microsoft-com:vml" xmlns:wp14="http://schemas.microsoft.com/office/word/2010/wordprocessingDrawing" xmlns:wp="http://schemas.openxmlformats.org/drawingml/2006/wordprocessingDrawing" xmlns:w10="urn:schemas-microsoft-com:office:word" xmlns:w="http://schemas.openxmlformats.org/wordprocessingml/2006/main" xmlns:w14="http://schemas.microsoft.com/office/word/2010/wordml" xmlns:w15="http://schemas.microsoft.com/office/word/2012/wordml" xmlns:w16cid="http://schemas.microsoft.com/office/word/2016/wordml/cid" xmlns:w16se="http://schemas.microsoft.com/office/word/2015/wordml/symex" xmlns:wpg="http://schemas.microsoft.com/office/word/2010/wordprocessingGroup" xmlns:wpi="http://schemas.microsoft.com/office/word/2010/wordprocessingInk" xmlns:wne="http://schemas.microsoft.com/office/word/2006/wordml" xmlns:wps="http://schemas.microsoft.com/office/word/2010/wordprocessingShape" xmlns:a="http://schemas.openxmlformats.org/drawingml/2006/main" xmlns:pic="http://schemas.openxmlformats.org/drawingml/2006/picture" xmlns:a14="http://schemas.microsoft.com/office/drawing/2010/main" mc:Ignorable="w14 w15 w16se w16cid wp14">
+<w:document xmlns:wpc="http://schemas.microsoft.com/office/word/2010/wordprocessingCanvas" xmlns:cx="http://schemas.microsoft.com/office/drawing/2014/chartex" xmlns:cx1="http://schemas.microsoft.com/office/drawing/2015/9/8/chartex" xmlns:cx2="http://schemas.microsoft.com/office/drawing/2015/10/21/chartex" xmlns:cx3="http://schemas.microsoft.com/office/drawing/2016/5/9/chartex" xmlns:cx4="http://schemas.microsoft.com/office/drawing/2016/5/10/chartex" xmlns:cx5="http://schemas.microsoft.com/office/drawing/2016/5/11/chartex" xmlns:cx6="http://schemas.microsoft.com/office/drawing/2016/5/12/chartex" xmlns:cx7="http://schemas.microsoft.com/office/drawing/2016/5/13/chartex" xmlns:cx8="http://schemas.microsoft.com/office/drawing/2016/5/14/chartex" xmlns:mc="http://schemas.openxmlformats.org/markup-compatibility/2006" xmlns:aink="http://schemas.microsoft.com/office/drawing/2016/ink" xmlns:am3d="http://schemas.microsoft.com/office/drawing/2017/model3d" xmlns:o="urn:schemas-microsoft-com:office:office" xmlns:r="http://schemas.openxmlformats.org/officeDocument/2006/relationships" xmlns:m="http://schemas.openxmlformats.org/officeDocument/2006/math" xmlns:v="urn:schemas-microsoft-com:vml" xmlns:wp14="http://schemas.microsoft.com/office/word/2010/wordprocessingDrawing" xmlns:wp="http://schemas.openxmlformats.org/drawingml/2006/wordprocessingDrawing" xmlns:w10="urn:schemas-microsoft-com:office:word" xmlns:w="http://schemas.openxmlformats.org/wordprocessingml/2006/main" xmlns:w14="http://schemas.microsoft.com/office/word/2010/wordml" xmlns:w15="http://schemas.microsoft.com/office/word/2012/wordml" xmlns:w16cid="http://schemas.microsoft.com/office/word/2016/wordml/cid" xmlns:w16se="http://schemas.microsoft.com/office/word/2015/wordml/symex" xmlns:wpg="http://schemas.microsoft.com/office/word/2010/wordprocessingGroup" xmlns:wpi="http://schemas.microsoft.com/office/word/2010/wordprocessingInk" xmlns:wne="http://schemas.microsoft.com/office/word/2006/wordml" xmlns:wps="http://schemas.microsoft.com/office/word/2010/wordprocessingShape" mc:Ignorable="w14 w15 w16se w16cid wp14">
   <w:body>
     <w:p>
       <w:pPr>
@@ -75,9 +75,9 @@
           <w:noProof/>
         </w:rPr>
         <w:drawing>
-          <wp:inline distT="0" distB="0" distL="0" distR="0" wp14:anchorId="44DA5521" wp14:editId="04189670">
-            <wp:extent cx="5943600" cy="3066415"/>
-            <wp:effectExtent l="0" t="0" r="0" b="635"/>
+          <wp:inline distT="0" distB="0" distL="0" distR="0" wp14:anchorId="44DA5521" wp14:editId="675D8CE0">
+            <wp:extent cx="4880758" cy="2518075"/>
+            <wp:effectExtent l="0" t="0" r="0" b="0"/>
             <wp:docPr id="1" name="Picture 1"/>
             <wp:cNvGraphicFramePr>
               <a:graphicFrameLocks xmlns:a="http://schemas.openxmlformats.org/drawingml/2006/main" noChangeAspect="1"/>
@@ -98,7 +98,7 @@
                   <pic:spPr>
                     <a:xfrm>
                       <a:off x="0" y="0"/>
-                      <a:ext cx="5943600" cy="3066415"/>
+                      <a:ext cx="4917850" cy="2537211"/>
                     </a:xfrm>
                     <a:prstGeom prst="rect">
                       <a:avLst/>
@@ -111,16 +111,6 @@
         </w:drawing>
       </w:r>
     </w:p>
-    <w:p>
-      <w:pPr>
-        <w:pStyle w:val="ListParagraph"/>
-      </w:pPr>
-    </w:p>
-    <w:p>
-      <w:pPr>
-        <w:pStyle w:val="ListParagraph"/>
-      </w:pPr>
-    </w:p>
     <w:p/>
     <w:p>
       <w:pPr>
@@ -153,7 +143,7 @@
         </w:rPr>
         <w:t xml:space="preserve"> (</w:t>
       </w:r>
-      <w:hyperlink w:history="1" r:id="rId6">
+      <w:hyperlink r:id="rId6" w:history="1">
         <w:r>
           <w:rPr>
             <w:rStyle w:val="Hyperlink"/>
@@ -206,7 +196,7 @@
       <w:r>
         <w:t>Plans: Please refer this website for the same (</w:t>
       </w:r>
-      <w:hyperlink w:history="1" r:id="rId7">
+      <w:hyperlink r:id="rId7" w:history="1">
         <w:r>
           <w:rPr>
             <w:rStyle w:val="Hyperlink"/>
@@ -227,40 +217,14 @@
       <w:pPr>
         <w:pStyle w:val="ListParagraph"/>
       </w:pPr>
-    </w:p>
-    <w:p>
-      <w:pPr>
-        <w:pStyle w:val="ListParagraph"/>
-      </w:pPr>
-    </w:p>
-    <w:p>
-      <w:pPr>
-        <w:pStyle w:val="ListParagraph"/>
-      </w:pPr>
-    </w:p>
-    <w:p>
-      <w:pPr>
-        <w:pStyle w:val="ListParagraph"/>
-      </w:pPr>
-    </w:p>
-    <w:p>
-      <w:pPr>
-        <w:pStyle w:val="ListParagraph"/>
-      </w:pPr>
-    </w:p>
-    <w:p>
-      <w:pPr>
-        <w:pStyle w:val="ListParagraph"/>
-      </w:pPr>
       <w:r>
         <w:rPr>
           <w:noProof/>
         </w:rPr>
-        <w:lastRenderedPageBreak/>
         <w:drawing>
-          <wp:inline distT="0" distB="0" distL="0" distR="0" wp14:anchorId="6EE1DEA4" wp14:editId="06B92EEB">
-            <wp:extent cx="5943600" cy="2930525"/>
-            <wp:effectExtent l="0" t="0" r="0" b="3175"/>
+          <wp:inline distT="0" distB="0" distL="0" distR="0" wp14:anchorId="6EE1DEA4" wp14:editId="565C2581">
+            <wp:extent cx="3871356" cy="1908794"/>
+            <wp:effectExtent l="0" t="0" r="0" b="0"/>
             <wp:docPr id="2" name="Picture 2"/>
             <wp:cNvGraphicFramePr>
               <a:graphicFrameLocks xmlns:a="http://schemas.openxmlformats.org/drawingml/2006/main" noChangeAspect="1"/>
@@ -281,7 +245,7 @@
                   <pic:spPr>
                     <a:xfrm>
                       <a:off x="0" y="0"/>
-                      <a:ext cx="5943600" cy="2930525"/>
+                      <a:ext cx="3923884" cy="1934693"/>
                     </a:xfrm>
                     <a:prstGeom prst="rect">
                       <a:avLst/>
@@ -307,39 +271,62 @@
     <w:p>
       <w:pPr>
         <w:pStyle w:val="ListParagraph"/>
-        <w:numPr>
-          <w:ilvl w:val="0"/>
-          <w:numId w:val="1"/>
-        </w:numPr>
-      </w:pPr>
+      </w:pPr>
+    </w:p>
+    <w:p>
+      <w:pPr>
+        <w:pStyle w:val="ListParagraph"/>
+      </w:pPr>
+    </w:p>
+    <w:p>
+      <w:pPr>
+        <w:pStyle w:val="ListParagraph"/>
+      </w:pPr>
+    </w:p>
+    <w:p>
+      <w:r>
+        <w:rPr>
+          <w:b/>
+          <w:sz w:val="36"/>
+          <w:szCs w:val="36"/>
+        </w:rPr>
+        <w:lastRenderedPageBreak/>
+        <w:t>3.</w:t>
+      </w:r>
+      <w:r>
+        <w:rPr>
+          <w:b/>
+          <w:sz w:val="36"/>
+          <w:szCs w:val="36"/>
+        </w:rPr>
+        <w:t>Apify (https://apify.com/):</w:t>
+      </w:r>
+      <w:r>
+        <w:t xml:space="preserve"> </w:t>
+      </w:r>
+    </w:p>
+    <w:p>
+      <w:pPr>
+        <w:ind w:left="360"/>
+      </w:pPr>
+      <w:r>
+        <w:t>For social media posts and descriptions.</w:t>
+      </w:r>
+    </w:p>
+    <w:p>
+      <w:pPr>
+        <w:ind w:firstLine="360"/>
+      </w:pPr>
+      <w:r>
+        <w:t xml:space="preserve">Covers twitter, Instagram, </w:t>
+      </w:r>
       <w:proofErr w:type="spellStart"/>
       <w:r>
-        <w:rPr>
-          <w:b/>
-          <w:sz w:val="36"/>
-          <w:szCs w:val="36"/>
-        </w:rPr>
-        <w:t>Apify</w:t>
+        <w:t>linkedin</w:t>
       </w:r>
       <w:proofErr w:type="spellEnd"/>
       <w:r>
-        <w:rPr>
-          <w:b/>
-          <w:sz w:val="36"/>
-          <w:szCs w:val="36"/>
-        </w:rPr>
-        <w:t xml:space="preserve"> (https://apify.com/):</w:t>
-      </w:r>
-      <w:r>
-        <w:t xml:space="preserve"> </w:t>
-      </w:r>
-    </w:p>
-    <w:p>
-      <w:pPr>
-        <w:ind w:left="360"/>
-      </w:pPr>
-      <w:r>
-        <w:t>For social media posts and descriptions.</w:t>
+        <w:t>.</w:t>
       </w:r>
     </w:p>
     <w:p>
@@ -347,27 +334,9 @@
         <w:ind w:firstLine="360"/>
       </w:pPr>
       <w:r>
-        <w:t xml:space="preserve">Covers twitter, Instagram, </w:t>
-      </w:r>
-      <w:proofErr w:type="spellStart"/>
-      <w:r>
-        <w:t>linkedin</w:t>
-      </w:r>
-      <w:proofErr w:type="spellEnd"/>
-      <w:r>
-        <w:t>.</w:t>
-      </w:r>
-      <w:bookmarkStart w:name="_GoBack" w:id="0"/>
-      <w:bookmarkEnd w:id="0"/>
-    </w:p>
-    <w:p>
-      <w:pPr>
-        <w:ind w:firstLine="360"/>
-      </w:pPr>
-      <w:r>
         <w:t>Plans: Pay-as-u-go plan. (</w:t>
       </w:r>
-      <w:hyperlink w:history="1" r:id="rId9">
+      <w:hyperlink r:id="rId9" w:history="1">
         <w:r>
           <w:rPr>
             <w:rStyle w:val="Hyperlink"/>
@@ -382,26 +351,29 @@
     <w:p/>
     <w:p>
       <w:r>
+        <w:rPr>
+          <w:noProof/>
+        </w:rPr>
         <w:drawing>
-          <wp:inline wp14:editId="79159A82" wp14:anchorId="3C3DB6A9">
+          <wp:inline distT="0" distB="0" distL="0" distR="0" wp14:anchorId="3C3DB6A9" wp14:editId="79159A82">
             <wp:extent cx="5943600" cy="2927985"/>
             <wp:effectExtent l="0" t="0" r="0" b="5715"/>
-            <wp:docPr id="3" name="Picture 3" title=""/>
+            <wp:docPr id="3" name="Picture 3"/>
             <wp:cNvGraphicFramePr>
-              <a:graphicFrameLocks noChangeAspect="1"/>
+              <a:graphicFrameLocks xmlns:a="http://schemas.openxmlformats.org/drawingml/2006/main" noChangeAspect="1"/>
             </wp:cNvGraphicFramePr>
-            <a:graphic>
+            <a:graphic xmlns:a="http://schemas.openxmlformats.org/drawingml/2006/main">
               <a:graphicData uri="http://schemas.openxmlformats.org/drawingml/2006/picture">
-                <pic:pic>
+                <pic:pic xmlns:pic="http://schemas.openxmlformats.org/drawingml/2006/picture">
                   <pic:nvPicPr>
                     <pic:cNvPr id="0" name="Picture 3"/>
                     <pic:cNvPicPr/>
                   </pic:nvPicPr>
                   <pic:blipFill>
-                    <a:blip r:embed="Rbc4c2aaa6ac34b60">
+                    <a:blip r:embed="rId10">
                       <a:extLst>
-                        <a:ext xmlns:a="http://schemas.openxmlformats.org/drawingml/2006/main" uri="{28A0092B-C50C-407E-A947-70E740481C1C}">
-                          <a14:useLocalDpi val="0"/>
+                        <a:ext uri="{28A0092B-C50C-407E-A947-70E740481C1C}">
+                          <a14:useLocalDpi xmlns:a14="http://schemas.microsoft.com/office/drawing/2010/main" val="0"/>
                         </a:ext>
                       </a:extLst>
                     </a:blip>
@@ -410,7 +382,7 @@
                     </a:stretch>
                   </pic:blipFill>
                   <pic:spPr>
-                    <a:xfrm rot="0" flipH="0" flipV="0">
+                    <a:xfrm>
                       <a:off x="0" y="0"/>
                       <a:ext cx="5943600" cy="2927985"/>
                     </a:xfrm>
@@ -425,33 +397,39 @@
         </w:drawing>
       </w:r>
     </w:p>
-    <w:p>
-      <w:pPr>
-        <w:pStyle w:val="ListParagraph"/>
-        <w:numPr>
-          <w:ilvl w:val="0"/>
-          <w:numId w:val="1"/>
-        </w:numPr>
-        <w:rPr>
-          <w:b w:val="1"/>
-          <w:bCs w:val="1"/>
+    <w:p/>
+    <w:p>
+      <w:pPr>
+        <w:ind w:left="360"/>
+        <w:rPr>
+          <w:b/>
+          <w:bCs/>
           <w:sz w:val="36"/>
           <w:szCs w:val="36"/>
         </w:rPr>
       </w:pPr>
       <w:r>
         <w:rPr>
-          <w:b w:val="1"/>
-          <w:bCs w:val="1"/>
+          <w:b/>
+          <w:bCs/>
           <w:sz w:val="36"/>
           <w:szCs w:val="36"/>
         </w:rPr>
+        <w:t>4.</w:t>
+      </w:r>
+      <w:r>
+        <w:rPr>
+          <w:b/>
+          <w:bCs/>
+          <w:sz w:val="36"/>
+          <w:szCs w:val="36"/>
+        </w:rPr>
         <w:t>WhatsApp API</w:t>
       </w:r>
       <w:r>
         <w:rPr>
-          <w:b w:val="1"/>
-          <w:bCs w:val="1"/>
+          <w:b/>
+          <w:bCs/>
           <w:sz w:val="36"/>
           <w:szCs w:val="36"/>
         </w:rPr>
@@ -460,27 +438,26 @@
     </w:p>
     <w:tbl>
       <w:tblPr>
-        <w:tblStyle w:val="TableNormal"/>
         <w:tblW w:w="0" w:type="auto"/>
         <w:tblLayout w:type="fixed"/>
         <w:tblLook w:val="06A0" w:firstRow="1" w:lastRow="0" w:firstColumn="1" w:lastColumn="0" w:noHBand="1" w:noVBand="1"/>
       </w:tblPr>
       <w:tblGrid>
-        <w:gridCol w:w="1008"/>
-        <w:gridCol w:w="1132"/>
-        <w:gridCol w:w="1222"/>
-        <w:gridCol w:w="922"/>
-        <w:gridCol w:w="1626"/>
-        <w:gridCol w:w="1693"/>
-        <w:gridCol w:w="1006"/>
+        <w:gridCol w:w="1012"/>
+        <w:gridCol w:w="1136"/>
+        <w:gridCol w:w="1227"/>
+        <w:gridCol w:w="925"/>
+        <w:gridCol w:w="1633"/>
+        <w:gridCol w:w="1700"/>
+        <w:gridCol w:w="1010"/>
       </w:tblGrid>
       <w:tr>
         <w:trPr>
-          <w:trHeight w:val="1200"/>
+          <w:trHeight w:val="1004"/>
         </w:trPr>
         <w:tc>
           <w:tcPr>
-            <w:tcW w:w="1008" w:type="dxa"/>
+            <w:tcW w:w="1012" w:type="dxa"/>
             <w:tcBorders>
               <w:top w:val="nil"/>
               <w:left w:val="nil"/>
@@ -496,21 +473,12 @@
           </w:tcPr>
           <w:p>
             <w:pPr>
-              <w:spacing w:before="0" w:beforeAutospacing="off" w:after="0" w:afterAutospacing="off"/>
+              <w:spacing w:after="0"/>
             </w:pPr>
             <w:r>
               <w:rPr>
-                <w:rFonts w:ascii="Calibri" w:hAnsi="Calibri" w:eastAsia="Calibri" w:cs="Calibri"/>
-                <w:b w:val="0"/>
-                <w:bCs w:val="0"/>
-                <w:i w:val="0"/>
-                <w:iCs w:val="0"/>
-                <w:strike w:val="0"/>
-                <w:dstrike w:val="0"/>
-                <w:color w:val="000000" w:themeColor="text1" w:themeTint="FF" w:themeShade="FF"/>
-                <w:sz w:val="22"/>
-                <w:szCs w:val="22"/>
-                <w:u w:val="none"/>
+                <w:rFonts w:ascii="Calibri" w:eastAsia="Calibri" w:hAnsi="Calibri" w:cs="Calibri"/>
+                <w:color w:val="000000" w:themeColor="text1"/>
               </w:rPr>
               <w:t>Market</w:t>
             </w:r>
@@ -518,7 +486,7 @@
         </w:tc>
         <w:tc>
           <w:tcPr>
-            <w:tcW w:w="1132" w:type="dxa"/>
+            <w:tcW w:w="1136" w:type="dxa"/>
             <w:tcBorders>
               <w:top w:val="nil"/>
               <w:left w:val="nil"/>
@@ -534,21 +502,12 @@
           </w:tcPr>
           <w:p>
             <w:pPr>
-              <w:spacing w:before="0" w:beforeAutospacing="off" w:after="0" w:afterAutospacing="off"/>
+              <w:spacing w:after="0"/>
             </w:pPr>
             <w:r>
               <w:rPr>
-                <w:rFonts w:ascii="Calibri" w:hAnsi="Calibri" w:eastAsia="Calibri" w:cs="Calibri"/>
-                <w:b w:val="0"/>
-                <w:bCs w:val="0"/>
-                <w:i w:val="0"/>
-                <w:iCs w:val="0"/>
-                <w:strike w:val="0"/>
-                <w:dstrike w:val="0"/>
-                <w:color w:val="000000" w:themeColor="text1" w:themeTint="FF" w:themeShade="FF"/>
-                <w:sz w:val="22"/>
-                <w:szCs w:val="22"/>
-                <w:u w:val="none"/>
+                <w:rFonts w:ascii="Calibri" w:eastAsia="Calibri" w:hAnsi="Calibri" w:cs="Calibri"/>
+                <w:color w:val="000000" w:themeColor="text1"/>
               </w:rPr>
               <w:t>Currency</w:t>
             </w:r>
@@ -556,7 +515,7 @@
         </w:tc>
         <w:tc>
           <w:tcPr>
-            <w:tcW w:w="1222" w:type="dxa"/>
+            <w:tcW w:w="1227" w:type="dxa"/>
             <w:tcBorders>
               <w:top w:val="nil"/>
               <w:left w:val="nil"/>
@@ -572,21 +531,12 @@
           </w:tcPr>
           <w:p>
             <w:pPr>
-              <w:spacing w:before="0" w:beforeAutospacing="off" w:after="0" w:afterAutospacing="off"/>
+              <w:spacing w:after="0"/>
             </w:pPr>
             <w:r>
               <w:rPr>
-                <w:rFonts w:ascii="Calibri" w:hAnsi="Calibri" w:eastAsia="Calibri" w:cs="Calibri"/>
-                <w:b w:val="0"/>
-                <w:bCs w:val="0"/>
-                <w:i w:val="0"/>
-                <w:iCs w:val="0"/>
-                <w:strike w:val="0"/>
-                <w:dstrike w:val="0"/>
-                <w:color w:val="000000" w:themeColor="text1" w:themeTint="FF" w:themeShade="FF"/>
-                <w:sz w:val="22"/>
-                <w:szCs w:val="22"/>
-                <w:u w:val="none"/>
+                <w:rFonts w:ascii="Calibri" w:eastAsia="Calibri" w:hAnsi="Calibri" w:cs="Calibri"/>
+                <w:color w:val="000000" w:themeColor="text1"/>
               </w:rPr>
               <w:t>Marketing</w:t>
             </w:r>
@@ -594,7 +544,7 @@
         </w:tc>
         <w:tc>
           <w:tcPr>
-            <w:tcW w:w="922" w:type="dxa"/>
+            <w:tcW w:w="925" w:type="dxa"/>
             <w:tcBorders>
               <w:top w:val="nil"/>
               <w:left w:val="nil"/>
@@ -610,21 +560,12 @@
           </w:tcPr>
           <w:p>
             <w:pPr>
-              <w:spacing w:before="0" w:beforeAutospacing="off" w:after="0" w:afterAutospacing="off"/>
+              <w:spacing w:after="0"/>
             </w:pPr>
             <w:r>
               <w:rPr>
-                <w:rFonts w:ascii="Calibri" w:hAnsi="Calibri" w:eastAsia="Calibri" w:cs="Calibri"/>
-                <w:b w:val="0"/>
-                <w:bCs w:val="0"/>
-                <w:i w:val="0"/>
-                <w:iCs w:val="0"/>
-                <w:strike w:val="0"/>
-                <w:dstrike w:val="0"/>
-                <w:color w:val="000000" w:themeColor="text1" w:themeTint="FF" w:themeShade="FF"/>
-                <w:sz w:val="22"/>
-                <w:szCs w:val="22"/>
-                <w:u w:val="none"/>
+                <w:rFonts w:ascii="Calibri" w:eastAsia="Calibri" w:hAnsi="Calibri" w:cs="Calibri"/>
+                <w:color w:val="000000" w:themeColor="text1"/>
               </w:rPr>
               <w:t>Utility</w:t>
             </w:r>
@@ -632,7 +573,7 @@
         </w:tc>
         <w:tc>
           <w:tcPr>
-            <w:tcW w:w="1626" w:type="dxa"/>
+            <w:tcW w:w="1633" w:type="dxa"/>
             <w:tcBorders>
               <w:top w:val="nil"/>
               <w:left w:val="nil"/>
@@ -648,21 +589,12 @@
           </w:tcPr>
           <w:p>
             <w:pPr>
-              <w:spacing w:before="0" w:beforeAutospacing="off" w:after="0" w:afterAutospacing="off"/>
+              <w:spacing w:after="0"/>
             </w:pPr>
             <w:r>
               <w:rPr>
-                <w:rFonts w:ascii="Calibri" w:hAnsi="Calibri" w:eastAsia="Calibri" w:cs="Calibri"/>
-                <w:b w:val="0"/>
-                <w:bCs w:val="0"/>
-                <w:i w:val="0"/>
-                <w:iCs w:val="0"/>
-                <w:strike w:val="0"/>
-                <w:dstrike w:val="0"/>
-                <w:color w:val="000000" w:themeColor="text1" w:themeTint="FF" w:themeShade="FF"/>
-                <w:sz w:val="22"/>
-                <w:szCs w:val="22"/>
-                <w:u w:val="none"/>
+                <w:rFonts w:ascii="Calibri" w:eastAsia="Calibri" w:hAnsi="Calibri" w:cs="Calibri"/>
+                <w:color w:val="000000" w:themeColor="text1"/>
               </w:rPr>
               <w:t>Authentication</w:t>
             </w:r>
@@ -670,7 +602,7 @@
         </w:tc>
         <w:tc>
           <w:tcPr>
-            <w:tcW w:w="1693" w:type="dxa"/>
+            <w:tcW w:w="1700" w:type="dxa"/>
             <w:tcBorders>
               <w:top w:val="nil"/>
               <w:left w:val="nil"/>
@@ -686,21 +618,12 @@
           </w:tcPr>
           <w:p>
             <w:pPr>
-              <w:spacing w:before="0" w:beforeAutospacing="off" w:after="0" w:afterAutospacing="off"/>
+              <w:spacing w:after="0"/>
             </w:pPr>
             <w:r>
               <w:rPr>
-                <w:rFonts w:ascii="Calibri" w:hAnsi="Calibri" w:eastAsia="Calibri" w:cs="Calibri"/>
-                <w:b w:val="0"/>
-                <w:bCs w:val="0"/>
-                <w:i w:val="0"/>
-                <w:iCs w:val="0"/>
-                <w:strike w:val="0"/>
-                <w:dstrike w:val="0"/>
-                <w:color w:val="000000" w:themeColor="text1" w:themeTint="FF" w:themeShade="FF"/>
-                <w:sz w:val="22"/>
-                <w:szCs w:val="22"/>
-                <w:u w:val="none"/>
+                <w:rFonts w:ascii="Calibri" w:eastAsia="Calibri" w:hAnsi="Calibri" w:cs="Calibri"/>
+                <w:color w:val="000000" w:themeColor="text1"/>
               </w:rPr>
               <w:t>Authentication-</w:t>
             </w:r>
@@ -709,17 +632,8 @@
             </w:r>
             <w:r>
               <w:rPr>
-                <w:rFonts w:ascii="Calibri" w:hAnsi="Calibri" w:eastAsia="Calibri" w:cs="Calibri"/>
-                <w:b w:val="0"/>
-                <w:bCs w:val="0"/>
-                <w:i w:val="0"/>
-                <w:iCs w:val="0"/>
-                <w:strike w:val="0"/>
-                <w:dstrike w:val="0"/>
-                <w:color w:val="000000" w:themeColor="text1" w:themeTint="FF" w:themeShade="FF"/>
-                <w:sz w:val="22"/>
-                <w:szCs w:val="22"/>
-                <w:u w:val="none"/>
+                <w:rFonts w:ascii="Calibri" w:eastAsia="Calibri" w:hAnsi="Calibri" w:cs="Calibri"/>
+                <w:color w:val="000000" w:themeColor="text1"/>
               </w:rPr>
               <w:t xml:space="preserve"> International</w:t>
             </w:r>
@@ -727,7 +641,7 @@
         </w:tc>
         <w:tc>
           <w:tcPr>
-            <w:tcW w:w="1006" w:type="dxa"/>
+            <w:tcW w:w="1010" w:type="dxa"/>
             <w:tcBorders>
               <w:top w:val="nil"/>
               <w:left w:val="nil"/>
@@ -743,21 +657,12 @@
           </w:tcPr>
           <w:p>
             <w:pPr>
-              <w:spacing w:before="0" w:beforeAutospacing="off" w:after="0" w:afterAutospacing="off"/>
+              <w:spacing w:after="0"/>
             </w:pPr>
             <w:r>
               <w:rPr>
-                <w:rFonts w:ascii="Calibri" w:hAnsi="Calibri" w:eastAsia="Calibri" w:cs="Calibri"/>
-                <w:b w:val="0"/>
-                <w:bCs w:val="0"/>
-                <w:i w:val="0"/>
-                <w:iCs w:val="0"/>
-                <w:strike w:val="0"/>
-                <w:dstrike w:val="0"/>
-                <w:color w:val="000000" w:themeColor="text1" w:themeTint="FF" w:themeShade="FF"/>
-                <w:sz w:val="22"/>
-                <w:szCs w:val="22"/>
-                <w:u w:val="none"/>
+                <w:rFonts w:ascii="Calibri" w:eastAsia="Calibri" w:hAnsi="Calibri" w:cs="Calibri"/>
+                <w:color w:val="000000" w:themeColor="text1"/>
               </w:rPr>
               <w:t>Service</w:t>
             </w:r>
@@ -766,11 +671,11 @@
       </w:tr>
       <w:tr>
         <w:trPr>
-          <w:trHeight w:val="300"/>
+          <w:trHeight w:val="251"/>
         </w:trPr>
         <w:tc>
           <w:tcPr>
-            <w:tcW w:w="1008" w:type="dxa"/>
+            <w:tcW w:w="1012" w:type="dxa"/>
             <w:tcBorders>
               <w:top w:val="nil"/>
               <w:left w:val="nil"/>
@@ -787,21 +692,12 @@
           </w:tcPr>
           <w:p>
             <w:pPr>
-              <w:spacing w:before="0" w:beforeAutospacing="off" w:after="0" w:afterAutospacing="off"/>
+              <w:spacing w:after="0"/>
             </w:pPr>
             <w:r>
               <w:rPr>
-                <w:rFonts w:ascii="Calibri" w:hAnsi="Calibri" w:eastAsia="Calibri" w:cs="Calibri"/>
-                <w:b w:val="0"/>
-                <w:bCs w:val="0"/>
-                <w:i w:val="0"/>
-                <w:iCs w:val="0"/>
-                <w:strike w:val="0"/>
-                <w:dstrike w:val="0"/>
-                <w:color w:val="000000" w:themeColor="text1" w:themeTint="FF" w:themeShade="FF"/>
-                <w:sz w:val="22"/>
-                <w:szCs w:val="22"/>
-                <w:u w:val="none"/>
+                <w:rFonts w:ascii="Calibri" w:eastAsia="Calibri" w:hAnsi="Calibri" w:cs="Calibri"/>
+                <w:color w:val="000000" w:themeColor="text1"/>
               </w:rPr>
               <w:t>India</w:t>
             </w:r>
@@ -809,7 +705,7 @@
         </w:tc>
         <w:tc>
           <w:tcPr>
-            <w:tcW w:w="1132" w:type="dxa"/>
+            <w:tcW w:w="1136" w:type="dxa"/>
             <w:tcBorders>
               <w:top w:val="nil"/>
               <w:left w:val="nil"/>
@@ -826,34 +722,16 @@
           </w:tcPr>
           <w:p>
             <w:pPr>
-              <w:spacing w:before="0" w:beforeAutospacing="off" w:after="0" w:afterAutospacing="off"/>
+              <w:spacing w:after="0"/>
               <w:rPr>
-                <w:rFonts w:ascii="Calibri" w:hAnsi="Calibri" w:eastAsia="Calibri" w:cs="Calibri"/>
-                <w:b w:val="0"/>
-                <w:bCs w:val="0"/>
-                <w:i w:val="0"/>
-                <w:iCs w:val="0"/>
-                <w:strike w:val="0"/>
-                <w:dstrike w:val="0"/>
-                <w:color w:val="000000" w:themeColor="text1" w:themeTint="FF" w:themeShade="FF"/>
-                <w:sz w:val="22"/>
-                <w:szCs w:val="22"/>
-                <w:u w:val="none"/>
+                <w:rFonts w:ascii="Calibri" w:eastAsia="Calibri" w:hAnsi="Calibri" w:cs="Calibri"/>
+                <w:color w:val="000000" w:themeColor="text1"/>
               </w:rPr>
             </w:pPr>
             <w:r>
               <w:rPr>
-                <w:rFonts w:ascii="Calibri" w:hAnsi="Calibri" w:eastAsia="Calibri" w:cs="Calibri"/>
-                <w:b w:val="0"/>
-                <w:bCs w:val="0"/>
-                <w:i w:val="0"/>
-                <w:iCs w:val="0"/>
-                <w:strike w:val="0"/>
-                <w:dstrike w:val="0"/>
-                <w:color w:val="000000" w:themeColor="text1" w:themeTint="FF" w:themeShade="FF"/>
-                <w:sz w:val="22"/>
-                <w:szCs w:val="22"/>
-                <w:u w:val="none"/>
+                <w:rFonts w:ascii="Calibri" w:eastAsia="Calibri" w:hAnsi="Calibri" w:cs="Calibri"/>
+                <w:color w:val="000000" w:themeColor="text1"/>
               </w:rPr>
               <w:t>Rs.</w:t>
             </w:r>
@@ -861,7 +739,7 @@
         </w:tc>
         <w:tc>
           <w:tcPr>
-            <w:tcW w:w="1222" w:type="dxa"/>
+            <w:tcW w:w="1227" w:type="dxa"/>
             <w:tcBorders>
               <w:top w:val="nil"/>
               <w:left w:val="nil"/>
@@ -878,22 +756,13 @@
           </w:tcPr>
           <w:p>
             <w:pPr>
-              <w:spacing w:before="0" w:beforeAutospacing="off" w:after="0" w:afterAutospacing="off"/>
+              <w:spacing w:after="0"/>
               <w:jc w:val="right"/>
             </w:pPr>
             <w:r>
               <w:rPr>
-                <w:rFonts w:ascii="Calibri" w:hAnsi="Calibri" w:eastAsia="Calibri" w:cs="Calibri"/>
-                <w:b w:val="0"/>
-                <w:bCs w:val="0"/>
-                <w:i w:val="0"/>
-                <w:iCs w:val="0"/>
-                <w:strike w:val="0"/>
-                <w:dstrike w:val="0"/>
-                <w:color w:val="000000" w:themeColor="text1" w:themeTint="FF" w:themeShade="FF"/>
-                <w:sz w:val="22"/>
-                <w:szCs w:val="22"/>
-                <w:u w:val="none"/>
+                <w:rFonts w:ascii="Calibri" w:eastAsia="Calibri" w:hAnsi="Calibri" w:cs="Calibri"/>
+                <w:color w:val="000000" w:themeColor="text1"/>
               </w:rPr>
               <w:t>0.7846</w:t>
             </w:r>
@@ -901,7 +770,7 @@
         </w:tc>
         <w:tc>
           <w:tcPr>
-            <w:tcW w:w="922" w:type="dxa"/>
+            <w:tcW w:w="925" w:type="dxa"/>
             <w:tcBorders>
               <w:top w:val="nil"/>
               <w:left w:val="nil"/>
@@ -918,22 +787,13 @@
           </w:tcPr>
           <w:p>
             <w:pPr>
-              <w:spacing w:before="0" w:beforeAutospacing="off" w:after="0" w:afterAutospacing="off"/>
+              <w:spacing w:after="0"/>
               <w:jc w:val="right"/>
             </w:pPr>
             <w:r>
               <w:rPr>
-                <w:rFonts w:ascii="Calibri" w:hAnsi="Calibri" w:eastAsia="Calibri" w:cs="Calibri"/>
-                <w:b w:val="0"/>
-                <w:bCs w:val="0"/>
-                <w:i w:val="0"/>
-                <w:iCs w:val="0"/>
-                <w:strike w:val="0"/>
-                <w:dstrike w:val="0"/>
-                <w:color w:val="000000" w:themeColor="text1" w:themeTint="FF" w:themeShade="FF"/>
-                <w:sz w:val="22"/>
-                <w:szCs w:val="22"/>
-                <w:u w:val="none"/>
+                <w:rFonts w:ascii="Calibri" w:eastAsia="Calibri" w:hAnsi="Calibri" w:cs="Calibri"/>
+                <w:color w:val="000000" w:themeColor="text1"/>
               </w:rPr>
               <w:t>0.115</w:t>
             </w:r>
@@ -941,7 +801,7 @@
         </w:tc>
         <w:tc>
           <w:tcPr>
-            <w:tcW w:w="1626" w:type="dxa"/>
+            <w:tcW w:w="1633" w:type="dxa"/>
             <w:tcBorders>
               <w:top w:val="nil"/>
               <w:left w:val="nil"/>
@@ -958,22 +818,13 @@
           </w:tcPr>
           <w:p>
             <w:pPr>
-              <w:spacing w:before="0" w:beforeAutospacing="off" w:after="0" w:afterAutospacing="off"/>
+              <w:spacing w:after="0"/>
               <w:jc w:val="right"/>
             </w:pPr>
             <w:r>
               <w:rPr>
-                <w:rFonts w:ascii="Calibri" w:hAnsi="Calibri" w:eastAsia="Calibri" w:cs="Calibri"/>
-                <w:b w:val="0"/>
-                <w:bCs w:val="0"/>
-                <w:i w:val="0"/>
-                <w:iCs w:val="0"/>
-                <w:strike w:val="0"/>
-                <w:dstrike w:val="0"/>
-                <w:color w:val="000000" w:themeColor="text1" w:themeTint="FF" w:themeShade="FF"/>
-                <w:sz w:val="22"/>
-                <w:szCs w:val="22"/>
-                <w:u w:val="none"/>
+                <w:rFonts w:ascii="Calibri" w:eastAsia="Calibri" w:hAnsi="Calibri" w:cs="Calibri"/>
+                <w:color w:val="000000" w:themeColor="text1"/>
               </w:rPr>
               <w:t>0.115</w:t>
             </w:r>
@@ -981,7 +832,7 @@
         </w:tc>
         <w:tc>
           <w:tcPr>
-            <w:tcW w:w="1693" w:type="dxa"/>
+            <w:tcW w:w="1700" w:type="dxa"/>
             <w:tcBorders>
               <w:top w:val="nil"/>
               <w:left w:val="nil"/>
@@ -998,22 +849,13 @@
           </w:tcPr>
           <w:p>
             <w:pPr>
-              <w:spacing w:before="0" w:beforeAutospacing="off" w:after="0" w:afterAutospacing="off"/>
+              <w:spacing w:after="0"/>
               <w:jc w:val="right"/>
             </w:pPr>
             <w:r>
               <w:rPr>
-                <w:rFonts w:ascii="Calibri" w:hAnsi="Calibri" w:eastAsia="Calibri" w:cs="Calibri"/>
-                <w:b w:val="0"/>
-                <w:bCs w:val="0"/>
-                <w:i w:val="0"/>
-                <w:iCs w:val="0"/>
-                <w:strike w:val="0"/>
-                <w:dstrike w:val="0"/>
-                <w:color w:val="000000" w:themeColor="text1" w:themeTint="FF" w:themeShade="FF"/>
-                <w:sz w:val="22"/>
-                <w:szCs w:val="22"/>
-                <w:u w:val="none"/>
+                <w:rFonts w:ascii="Calibri" w:eastAsia="Calibri" w:hAnsi="Calibri" w:cs="Calibri"/>
+                <w:color w:val="000000" w:themeColor="text1"/>
               </w:rPr>
               <w:t>2.3</w:t>
             </w:r>
@@ -1021,7 +863,7 @@
         </w:tc>
         <w:tc>
           <w:tcPr>
-            <w:tcW w:w="1006" w:type="dxa"/>
+            <w:tcW w:w="1010" w:type="dxa"/>
             <w:tcBorders>
               <w:top w:val="nil"/>
               <w:left w:val="nil"/>
@@ -1038,205 +880,296 @@
           </w:tcPr>
           <w:p>
             <w:pPr>
-              <w:spacing w:before="0" w:beforeAutospacing="off" w:after="0" w:afterAutospacing="off"/>
+              <w:spacing w:after="0"/>
               <w:rPr>
-                <w:rFonts w:ascii="Calibri" w:hAnsi="Calibri" w:eastAsia="Calibri" w:cs="Calibri"/>
-                <w:b w:val="0"/>
-                <w:bCs w:val="0"/>
-                <w:i w:val="0"/>
-                <w:iCs w:val="0"/>
-                <w:strike w:val="0"/>
-                <w:dstrike w:val="0"/>
-                <w:color w:val="000000" w:themeColor="text1" w:themeTint="FF" w:themeShade="FF"/>
-                <w:sz w:val="22"/>
-                <w:szCs w:val="22"/>
-                <w:u w:val="none"/>
+                <w:rFonts w:ascii="Calibri" w:eastAsia="Calibri" w:hAnsi="Calibri" w:cs="Calibri"/>
+                <w:color w:val="000000" w:themeColor="text1"/>
               </w:rPr>
             </w:pPr>
             <w:r>
               <w:rPr>
-                <w:rFonts w:ascii="Calibri" w:hAnsi="Calibri" w:eastAsia="Calibri" w:cs="Calibri"/>
-                <w:b w:val="0"/>
-                <w:bCs w:val="0"/>
-                <w:i w:val="0"/>
-                <w:iCs w:val="0"/>
-                <w:strike w:val="0"/>
-                <w:dstrike w:val="0"/>
-                <w:color w:val="000000" w:themeColor="text1" w:themeTint="FF" w:themeShade="FF"/>
-                <w:sz w:val="22"/>
-                <w:szCs w:val="22"/>
-                <w:u w:val="none"/>
+                <w:rFonts w:ascii="Calibri" w:eastAsia="Calibri" w:hAnsi="Calibri" w:cs="Calibri"/>
+                <w:color w:val="000000" w:themeColor="text1"/>
               </w:rPr>
               <w:t xml:space="preserve">             0</w:t>
             </w:r>
           </w:p>
         </w:tc>
       </w:tr>
+      <w:tr>
+        <w:trPr>
+          <w:trHeight w:val="251"/>
+        </w:trPr>
+        <w:tc>
+          <w:tcPr>
+            <w:tcW w:w="1012" w:type="dxa"/>
+            <w:tcBorders>
+              <w:top w:val="nil"/>
+              <w:left w:val="nil"/>
+              <w:bottom w:val="nil"/>
+              <w:right w:val="nil"/>
+            </w:tcBorders>
+            <w:shd w:val="clear" w:color="auto" w:fill="FFFF00"/>
+            <w:tcMar>
+              <w:top w:w="15" w:type="dxa"/>
+              <w:left w:w="15" w:type="dxa"/>
+              <w:right w:w="15" w:type="dxa"/>
+            </w:tcMar>
+            <w:vAlign w:val="bottom"/>
+          </w:tcPr>
+          <w:p>
+            <w:pPr>
+              <w:spacing w:after="0"/>
+              <w:rPr>
+                <w:rFonts w:ascii="Calibri" w:eastAsia="Calibri" w:hAnsi="Calibri" w:cs="Calibri"/>
+                <w:color w:val="000000" w:themeColor="text1"/>
+              </w:rPr>
+            </w:pPr>
+          </w:p>
+        </w:tc>
+        <w:tc>
+          <w:tcPr>
+            <w:tcW w:w="1136" w:type="dxa"/>
+            <w:tcBorders>
+              <w:top w:val="nil"/>
+              <w:left w:val="nil"/>
+              <w:bottom w:val="nil"/>
+              <w:right w:val="nil"/>
+            </w:tcBorders>
+            <w:shd w:val="clear" w:color="auto" w:fill="FFFF00"/>
+            <w:tcMar>
+              <w:top w:w="15" w:type="dxa"/>
+              <w:left w:w="15" w:type="dxa"/>
+              <w:right w:w="15" w:type="dxa"/>
+            </w:tcMar>
+            <w:vAlign w:val="bottom"/>
+          </w:tcPr>
+          <w:p>
+            <w:pPr>
+              <w:spacing w:after="0"/>
+              <w:rPr>
+                <w:rFonts w:ascii="Calibri" w:eastAsia="Calibri" w:hAnsi="Calibri" w:cs="Calibri"/>
+                <w:color w:val="000000" w:themeColor="text1"/>
+              </w:rPr>
+            </w:pPr>
+          </w:p>
+        </w:tc>
+        <w:tc>
+          <w:tcPr>
+            <w:tcW w:w="1227" w:type="dxa"/>
+            <w:tcBorders>
+              <w:top w:val="nil"/>
+              <w:left w:val="nil"/>
+              <w:bottom w:val="nil"/>
+              <w:right w:val="nil"/>
+            </w:tcBorders>
+            <w:shd w:val="clear" w:color="auto" w:fill="FFFF00"/>
+            <w:tcMar>
+              <w:top w:w="15" w:type="dxa"/>
+              <w:left w:w="15" w:type="dxa"/>
+              <w:right w:w="15" w:type="dxa"/>
+            </w:tcMar>
+            <w:vAlign w:val="bottom"/>
+          </w:tcPr>
+          <w:p>
+            <w:pPr>
+              <w:spacing w:after="0"/>
+              <w:jc w:val="right"/>
+              <w:rPr>
+                <w:rFonts w:ascii="Calibri" w:eastAsia="Calibri" w:hAnsi="Calibri" w:cs="Calibri"/>
+                <w:color w:val="000000" w:themeColor="text1"/>
+              </w:rPr>
+            </w:pPr>
+          </w:p>
+        </w:tc>
+        <w:tc>
+          <w:tcPr>
+            <w:tcW w:w="925" w:type="dxa"/>
+            <w:tcBorders>
+              <w:top w:val="nil"/>
+              <w:left w:val="nil"/>
+              <w:bottom w:val="nil"/>
+              <w:right w:val="nil"/>
+            </w:tcBorders>
+            <w:shd w:val="clear" w:color="auto" w:fill="FFFF00"/>
+            <w:tcMar>
+              <w:top w:w="15" w:type="dxa"/>
+              <w:left w:w="15" w:type="dxa"/>
+              <w:right w:w="15" w:type="dxa"/>
+            </w:tcMar>
+            <w:vAlign w:val="bottom"/>
+          </w:tcPr>
+          <w:p>
+            <w:pPr>
+              <w:spacing w:after="0"/>
+              <w:jc w:val="right"/>
+              <w:rPr>
+                <w:rFonts w:ascii="Calibri" w:eastAsia="Calibri" w:hAnsi="Calibri" w:cs="Calibri"/>
+                <w:color w:val="000000" w:themeColor="text1"/>
+              </w:rPr>
+            </w:pPr>
+          </w:p>
+        </w:tc>
+        <w:tc>
+          <w:tcPr>
+            <w:tcW w:w="1633" w:type="dxa"/>
+            <w:tcBorders>
+              <w:top w:val="nil"/>
+              <w:left w:val="nil"/>
+              <w:bottom w:val="nil"/>
+              <w:right w:val="nil"/>
+            </w:tcBorders>
+            <w:shd w:val="clear" w:color="auto" w:fill="FFFF00"/>
+            <w:tcMar>
+              <w:top w:w="15" w:type="dxa"/>
+              <w:left w:w="15" w:type="dxa"/>
+              <w:right w:w="15" w:type="dxa"/>
+            </w:tcMar>
+            <w:vAlign w:val="bottom"/>
+          </w:tcPr>
+          <w:p>
+            <w:pPr>
+              <w:spacing w:after="0"/>
+              <w:jc w:val="right"/>
+              <w:rPr>
+                <w:rFonts w:ascii="Calibri" w:eastAsia="Calibri" w:hAnsi="Calibri" w:cs="Calibri"/>
+                <w:color w:val="000000" w:themeColor="text1"/>
+              </w:rPr>
+            </w:pPr>
+          </w:p>
+        </w:tc>
+        <w:tc>
+          <w:tcPr>
+            <w:tcW w:w="1700" w:type="dxa"/>
+            <w:tcBorders>
+              <w:top w:val="nil"/>
+              <w:left w:val="nil"/>
+              <w:bottom w:val="nil"/>
+              <w:right w:val="nil"/>
+            </w:tcBorders>
+            <w:shd w:val="clear" w:color="auto" w:fill="FFFF00"/>
+            <w:tcMar>
+              <w:top w:w="15" w:type="dxa"/>
+              <w:left w:w="15" w:type="dxa"/>
+              <w:right w:w="15" w:type="dxa"/>
+            </w:tcMar>
+            <w:vAlign w:val="bottom"/>
+          </w:tcPr>
+          <w:p>
+            <w:pPr>
+              <w:spacing w:after="0"/>
+              <w:jc w:val="right"/>
+              <w:rPr>
+                <w:rFonts w:ascii="Calibri" w:eastAsia="Calibri" w:hAnsi="Calibri" w:cs="Calibri"/>
+                <w:color w:val="000000" w:themeColor="text1"/>
+              </w:rPr>
+            </w:pPr>
+          </w:p>
+        </w:tc>
+        <w:tc>
+          <w:tcPr>
+            <w:tcW w:w="1010" w:type="dxa"/>
+            <w:tcBorders>
+              <w:top w:val="nil"/>
+              <w:left w:val="nil"/>
+              <w:bottom w:val="nil"/>
+              <w:right w:val="nil"/>
+            </w:tcBorders>
+            <w:shd w:val="clear" w:color="auto" w:fill="FFFF00"/>
+            <w:tcMar>
+              <w:top w:w="15" w:type="dxa"/>
+              <w:left w:w="15" w:type="dxa"/>
+              <w:right w:w="15" w:type="dxa"/>
+            </w:tcMar>
+            <w:vAlign w:val="bottom"/>
+          </w:tcPr>
+          <w:p>
+            <w:pPr>
+              <w:spacing w:after="0"/>
+              <w:rPr>
+                <w:rFonts w:ascii="Calibri" w:eastAsia="Calibri" w:hAnsi="Calibri" w:cs="Calibri"/>
+                <w:color w:val="000000" w:themeColor="text1"/>
+              </w:rPr>
+            </w:pPr>
+          </w:p>
+        </w:tc>
+      </w:tr>
     </w:tbl>
-    <w:p>
-      <w:pPr>
-        <w:pStyle w:val="Normal"/>
-      </w:pPr>
-    </w:p>
-    <w:p>
-      <w:pPr>
-        <w:pStyle w:val="Normal"/>
-      </w:pPr>
-    </w:p>
-    <w:p>
-      <w:pPr>
-        <w:pStyle w:val="Normal"/>
-      </w:pPr>
-    </w:p>
-    <w:p>
-      <w:pPr>
-        <w:pStyle w:val="Normal"/>
-      </w:pPr>
-    </w:p>
-    <w:p>
-      <w:pPr>
-        <w:pStyle w:val="Normal"/>
-      </w:pPr>
-    </w:p>
-    <w:p>
-      <w:pPr>
-        <w:pStyle w:val="Normal"/>
-      </w:pPr>
-    </w:p>
-    <w:p>
-      <w:pPr>
-        <w:pStyle w:val="Normal"/>
-      </w:pPr>
-    </w:p>
-    <w:p>
-      <w:pPr>
-        <w:pStyle w:val="Normal"/>
-      </w:pPr>
-    </w:p>
-    <w:p>
-      <w:pPr>
-        <w:pStyle w:val="Normal"/>
-      </w:pPr>
-    </w:p>
-    <w:p>
-      <w:pPr>
-        <w:pStyle w:val="Normal"/>
-      </w:pPr>
-    </w:p>
-    <w:p>
-      <w:pPr>
-        <w:pStyle w:val="Normal"/>
-      </w:pPr>
-    </w:p>
-    <w:p>
-      <w:pPr>
-        <w:pStyle w:val="Normal"/>
-      </w:pPr>
-    </w:p>
-    <w:p>
-      <w:pPr>
-        <w:pStyle w:val="Normal"/>
-      </w:pPr>
-    </w:p>
-    <w:p>
-      <w:pPr>
-        <w:pStyle w:val="Normal"/>
-      </w:pPr>
-    </w:p>
-    <w:p>
-      <w:pPr>
-        <w:pStyle w:val="Normal"/>
-      </w:pPr>
-    </w:p>
-    <w:p>
-      <w:pPr>
-        <w:pStyle w:val="Normal"/>
-      </w:pPr>
-    </w:p>
-    <w:p>
-      <w:pPr>
-        <w:pStyle w:val="Normal"/>
-      </w:pPr>
-    </w:p>
-    <w:p>
-      <w:pPr>
-        <w:pStyle w:val="Normal"/>
-      </w:pPr>
-    </w:p>
-    <w:p>
-      <w:pPr>
-        <w:pStyle w:val="Normal"/>
-      </w:pPr>
-    </w:p>
-    <w:p>
-      <w:pPr>
-        <w:pStyle w:val="Normal"/>
-      </w:pPr>
+    <w:p/>
+    <w:p/>
+    <w:p/>
+    <w:p/>
+    <w:p/>
+    <w:p>
+      <w:pPr>
+        <w:ind w:left="360"/>
+        <w:rPr>
+          <w:b/>
+          <w:bCs/>
+          <w:sz w:val="36"/>
+          <w:szCs w:val="36"/>
+        </w:rPr>
+      </w:pPr>
+      <w:r>
+        <w:rPr>
+          <w:b/>
+          <w:bCs/>
+          <w:sz w:val="36"/>
+          <w:szCs w:val="36"/>
+        </w:rPr>
+        <w:t>5.</w:t>
+      </w:r>
+      <w:r>
+        <w:rPr>
+          <w:b/>
+          <w:bCs/>
+          <w:sz w:val="36"/>
+          <w:szCs w:val="36"/>
+        </w:rPr>
+        <w:t>Twilio:</w:t>
+      </w:r>
+      <w:r>
+        <w:rPr>
+          <w:b/>
+          <w:bCs/>
+          <w:sz w:val="36"/>
+          <w:szCs w:val="36"/>
+        </w:rPr>
+        <w:t xml:space="preserve"> (https://www.twilio.com/en-us/whatsapp/pricing)</w:t>
+      </w:r>
     </w:p>
     <w:p>
       <w:pPr>
         <w:pStyle w:val="ListParagraph"/>
-        <w:numPr>
-          <w:ilvl w:val="0"/>
-          <w:numId w:val="1"/>
-        </w:numPr>
-        <w:rPr>
-          <w:b w:val="1"/>
-          <w:bCs w:val="1"/>
-          <w:sz w:val="36"/>
-          <w:szCs w:val="36"/>
-        </w:rPr>
-      </w:pPr>
-      <w:r>
-        <w:rPr>
-          <w:b w:val="1"/>
-          <w:bCs w:val="1"/>
-          <w:sz w:val="36"/>
-          <w:szCs w:val="36"/>
-        </w:rPr>
-        <w:t>Twilio:</w:t>
-      </w:r>
-      <w:r>
-        <w:rPr>
-          <w:b w:val="1"/>
-          <w:bCs w:val="1"/>
-          <w:sz w:val="36"/>
-          <w:szCs w:val="36"/>
-        </w:rPr>
-        <w:t xml:space="preserve"> (https://www.twilio.com/en-us/whatsapp/pricing)</w:t>
-      </w:r>
+      </w:pPr>
     </w:p>
     <w:p>
       <w:pPr>
         <w:pStyle w:val="ListParagraph"/>
-        <w:ind w:left="720"/>
-      </w:pPr>
-    </w:p>
-    <w:p>
-      <w:pPr>
-        <w:pStyle w:val="ListParagraph"/>
-        <w:ind w:left="720"/>
-      </w:pPr>
-      <w:r>
+      </w:pPr>
+      <w:r>
+        <w:rPr>
+          <w:noProof/>
+        </w:rPr>
         <w:drawing>
-          <wp:inline wp14:editId="2FFCDBE3" wp14:anchorId="49A756FF">
+          <wp:inline distT="0" distB="0" distL="0" distR="0" wp14:anchorId="49A756FF" wp14:editId="2FFCDBE3">
             <wp:extent cx="5943600" cy="4610098"/>
             <wp:effectExtent l="0" t="0" r="0" b="0"/>
-            <wp:docPr id="259318612" name="" title=""/>
+            <wp:docPr id="259318612" name="Picture 259318612"/>
             <wp:cNvGraphicFramePr>
-              <a:graphicFrameLocks noChangeAspect="1"/>
+              <a:graphicFrameLocks xmlns:a="http://schemas.openxmlformats.org/drawingml/2006/main" noChangeAspect="1"/>
             </wp:cNvGraphicFramePr>
-            <a:graphic>
+            <a:graphic xmlns:a="http://schemas.openxmlformats.org/drawingml/2006/main">
               <a:graphicData uri="http://schemas.openxmlformats.org/drawingml/2006/picture">
-                <pic:pic>
+                <pic:pic xmlns:pic="http://schemas.openxmlformats.org/drawingml/2006/picture">
                   <pic:nvPicPr>
                     <pic:cNvPr id="0" name=""/>
                     <pic:cNvPicPr/>
                   </pic:nvPicPr>
                   <pic:blipFill>
-                    <a:blip r:embed="R46af7e292d93474c">
-                      <a:extLst xmlns:a="http://schemas.openxmlformats.org/drawingml/2006/main">
-                        <a:ext xmlns:a="http://schemas.openxmlformats.org/drawingml/2006/main" uri="{28A0092B-C50C-407E-A947-70E740481C1C}">
+                    <a:blip r:embed="rId11">
+                      <a:extLst>
+                        <a:ext uri="{28A0092B-C50C-407E-A947-70E740481C1C}">
                           <a14:useLocalDpi xmlns:a14="http://schemas.microsoft.com/office/drawing/2010/main" val="0"/>
                         </a:ext>
                       </a:extLst>
@@ -1246,7 +1179,7 @@
                     </a:stretch>
                   </pic:blipFill>
                   <pic:spPr>
-                    <a:xfrm rot="0" flipH="0" flipV="0">
+                    <a:xfrm>
                       <a:off x="0" y="0"/>
                       <a:ext cx="5943600" cy="4610098"/>
                     </a:xfrm>
@@ -1264,365 +1197,349 @@
     <w:p>
       <w:pPr>
         <w:pStyle w:val="ListParagraph"/>
-        <w:ind w:left="720"/>
-      </w:pPr>
-    </w:p>
-    <w:p>
-      <w:pPr>
-        <w:spacing w:before="0" w:beforeAutospacing="off" w:after="160" w:afterAutospacing="off" w:line="257" w:lineRule="auto"/>
-      </w:pPr>
-      <w:r>
-        <w:rPr>
-          <w:rFonts w:ascii="Calibri" w:hAnsi="Calibri" w:eastAsia="Calibri" w:cs="Calibri"/>
-          <w:b w:val="1"/>
-          <w:bCs w:val="1"/>
-          <w:noProof w:val="0"/>
+      </w:pPr>
+    </w:p>
+    <w:p>
+      <w:pPr>
+        <w:spacing w:line="257" w:lineRule="auto"/>
+      </w:pPr>
+      <w:r>
+        <w:rPr>
+          <w:rFonts w:ascii="Calibri" w:eastAsia="Calibri" w:hAnsi="Calibri" w:cs="Calibri"/>
+          <w:b/>
+          <w:bCs/>
           <w:sz w:val="36"/>
           <w:szCs w:val="36"/>
           <w:u w:val="single"/>
-          <w:lang w:val="en-US"/>
         </w:rPr>
         <w:t>AWS Lambda:</w:t>
       </w:r>
     </w:p>
     <w:p>
       <w:pPr>
-        <w:spacing w:before="0" w:beforeAutospacing="off" w:after="160" w:afterAutospacing="off" w:line="257" w:lineRule="auto"/>
-      </w:pPr>
-      <w:r>
-        <w:rPr>
-          <w:rFonts w:ascii="Calibri" w:hAnsi="Calibri" w:eastAsia="Calibri" w:cs="Calibri"/>
-          <w:noProof w:val="0"/>
-          <w:sz w:val="22"/>
-          <w:szCs w:val="22"/>
-          <w:lang w:val="en-US"/>
+        <w:spacing w:line="257" w:lineRule="auto"/>
+      </w:pPr>
+      <w:r>
+        <w:rPr>
+          <w:rFonts w:ascii="Calibri" w:eastAsia="Calibri" w:hAnsi="Calibri" w:cs="Calibri"/>
         </w:rPr>
         <w:t xml:space="preserve"> </w:t>
       </w:r>
     </w:p>
     <w:p>
       <w:pPr>
-        <w:spacing w:before="0" w:beforeAutospacing="off" w:after="160" w:afterAutospacing="off" w:line="257" w:lineRule="auto"/>
-      </w:pPr>
-      <w:r>
-        <w:rPr>
-          <w:rFonts w:ascii="Calibri" w:hAnsi="Calibri" w:eastAsia="Calibri" w:cs="Calibri"/>
-          <w:noProof w:val="0"/>
-          <w:sz w:val="22"/>
-          <w:szCs w:val="22"/>
-          <w:lang w:val="en-US"/>
-        </w:rPr>
-        <w:t xml:space="preserve">Free:- 1 Million Request per Month, </w:t>
-      </w:r>
-      <w:r>
-        <w:rPr>
-          <w:rFonts w:ascii="Helvetica" w:hAnsi="Helvetica" w:eastAsia="Helvetica" w:cs="Helvetica"/>
-          <w:noProof w:val="0"/>
+        <w:spacing w:line="257" w:lineRule="auto"/>
+      </w:pPr>
+      <w:proofErr w:type="gramStart"/>
+      <w:r>
+        <w:rPr>
+          <w:rFonts w:ascii="Calibri" w:eastAsia="Calibri" w:hAnsi="Calibri" w:cs="Calibri"/>
+        </w:rPr>
+        <w:t>Free:-</w:t>
+      </w:r>
+      <w:proofErr w:type="gramEnd"/>
+      <w:r>
+        <w:rPr>
+          <w:rFonts w:ascii="Calibri" w:eastAsia="Calibri" w:hAnsi="Calibri" w:cs="Calibri"/>
+        </w:rPr>
+        <w:t xml:space="preserve"> 1 Million Request per Month, </w:t>
+      </w:r>
+      <w:r>
+        <w:rPr>
+          <w:rFonts w:ascii="Helvetica" w:eastAsia="Helvetica" w:hAnsi="Helvetica" w:cs="Helvetica"/>
           <w:color w:val="333333"/>
-          <w:sz w:val="22"/>
-          <w:szCs w:val="22"/>
-          <w:lang w:val="en-US"/>
         </w:rPr>
         <w:t>400,000 GB-seconds of compute time per month</w:t>
       </w:r>
     </w:p>
     <w:p>
       <w:pPr>
-        <w:spacing w:before="0" w:beforeAutospacing="off" w:after="160" w:afterAutospacing="off" w:line="257" w:lineRule="auto"/>
-      </w:pPr>
-      <w:r>
-        <w:rPr>
-          <w:rFonts w:ascii="Helvetica" w:hAnsi="Helvetica" w:eastAsia="Helvetica" w:cs="Helvetica"/>
-          <w:noProof w:val="0"/>
+        <w:spacing w:line="257" w:lineRule="auto"/>
+      </w:pPr>
+      <w:r>
+        <w:rPr>
+          <w:rFonts w:ascii="Helvetica" w:eastAsia="Helvetica" w:hAnsi="Helvetica" w:cs="Helvetica"/>
           <w:color w:val="333333"/>
-          <w:sz w:val="22"/>
-          <w:szCs w:val="22"/>
-          <w:lang w:val="en-US"/>
         </w:rPr>
         <w:t>Source: (</w:t>
       </w:r>
-      <w:hyperlink r:id="R8d895a5d998c450f">
+      <w:hyperlink r:id="rId12">
         <w:r>
           <w:rPr>
             <w:rStyle w:val="Hyperlink"/>
-            <w:rFonts w:ascii="Helvetica" w:hAnsi="Helvetica" w:eastAsia="Helvetica" w:cs="Helvetica"/>
-            <w:strike w:val="0"/>
-            <w:dstrike w:val="0"/>
-            <w:noProof w:val="0"/>
+            <w:rFonts w:ascii="Helvetica" w:eastAsia="Helvetica" w:hAnsi="Helvetica" w:cs="Helvetica"/>
             <w:color w:val="0563C1"/>
-            <w:sz w:val="22"/>
-            <w:szCs w:val="22"/>
-            <w:u w:val="single"/>
-            <w:lang w:val="en-US"/>
           </w:rPr>
           <w:t>https://aws.amazon.com/pm/lambda/?gclid=EAIaIQobChMIuu-X2I7eiwMVGMQ8Ah3wUjIZEAAYASAAEgJMt_D_BwE&amp;trk=5cc83e4b-8a6e-4976-92ff-7a6198f2fe76&amp;sc_channel=ps&amp;ef_id=EAIaIQobChMIuu-X2I7eiwMVGMQ8Ah3wUjIZEAAYASAAEgJMt_D_BwE:G:s&amp;s_kwcid=AL!4422!3!651612776786!p!!g!!lambda!19828229697!143940519581</w:t>
         </w:r>
       </w:hyperlink>
       <w:r>
         <w:rPr>
-          <w:rFonts w:ascii="Helvetica" w:hAnsi="Helvetica" w:eastAsia="Helvetica" w:cs="Helvetica"/>
-          <w:noProof w:val="0"/>
+          <w:rFonts w:ascii="Helvetica" w:eastAsia="Helvetica" w:hAnsi="Helvetica" w:cs="Helvetica"/>
           <w:color w:val="333333"/>
-          <w:sz w:val="22"/>
-          <w:szCs w:val="22"/>
-          <w:lang w:val="en-US"/>
         </w:rPr>
         <w:t>)</w:t>
       </w:r>
     </w:p>
     <w:p>
       <w:pPr>
-        <w:spacing w:before="0" w:beforeAutospacing="off" w:after="160" w:afterAutospacing="off" w:line="257" w:lineRule="auto"/>
-      </w:pPr>
-      <w:r>
-        <w:rPr>
-          <w:rFonts w:ascii="Calibri" w:hAnsi="Calibri" w:eastAsia="Calibri" w:cs="Calibri"/>
-          <w:noProof w:val="0"/>
-          <w:sz w:val="22"/>
-          <w:szCs w:val="22"/>
-          <w:lang w:val="en-US"/>
+        <w:spacing w:line="257" w:lineRule="auto"/>
+        <w:rPr>
+          <w:rFonts w:ascii="Calibri" w:eastAsia="Calibri" w:hAnsi="Calibri" w:cs="Calibri"/>
+        </w:rPr>
+      </w:pPr>
+    </w:p>
+    <w:p>
+      <w:pPr>
+        <w:spacing w:line="257" w:lineRule="auto"/>
+      </w:pPr>
+      <w:r>
+        <w:rPr>
+          <w:rFonts w:ascii="Calibri" w:eastAsia="Calibri" w:hAnsi="Calibri" w:cs="Calibri"/>
         </w:rPr>
         <w:t xml:space="preserve"> </w:t>
       </w:r>
     </w:p>
     <w:p>
       <w:pPr>
-        <w:spacing w:before="0" w:beforeAutospacing="off" w:after="160" w:afterAutospacing="off" w:line="257" w:lineRule="auto"/>
-      </w:pPr>
-      <w:r>
-        <w:rPr>
-          <w:rFonts w:ascii="Calibri" w:hAnsi="Calibri" w:eastAsia="Calibri" w:cs="Calibri"/>
-          <w:noProof w:val="0"/>
-          <w:sz w:val="22"/>
-          <w:szCs w:val="22"/>
-          <w:lang w:val="en-US"/>
+        <w:spacing w:line="240" w:lineRule="auto"/>
+      </w:pPr>
+      <w:r>
+        <w:rPr>
+          <w:rFonts w:ascii="Calibri" w:eastAsia="Calibri" w:hAnsi="Calibri" w:cs="Calibri"/>
         </w:rPr>
         <w:t xml:space="preserve">Paid: </w:t>
       </w:r>
     </w:p>
     <w:p>
       <w:pPr>
-        <w:spacing w:before="0" w:beforeAutospacing="off" w:after="160" w:afterAutospacing="off" w:line="257" w:lineRule="auto"/>
-      </w:pPr>
-      <w:r>
-        <w:rPr>
-          <w:rFonts w:ascii="Calibri" w:hAnsi="Calibri" w:eastAsia="Calibri" w:cs="Calibri"/>
-          <w:noProof w:val="0"/>
-          <w:sz w:val="22"/>
-          <w:szCs w:val="22"/>
-          <w:lang w:val="en-US"/>
+        <w:spacing w:line="240" w:lineRule="auto"/>
+      </w:pPr>
+      <w:r>
+        <w:rPr>
+          <w:rFonts w:ascii="Calibri" w:eastAsia="Calibri" w:hAnsi="Calibri" w:cs="Calibri"/>
         </w:rPr>
         <w:t>Compute charges: $0.0000166667 per GB-second (if computation passes above hit above 400,000 GB per Second)</w:t>
       </w:r>
     </w:p>
     <w:p>
       <w:pPr>
-        <w:spacing w:before="0" w:beforeAutospacing="off" w:after="160" w:afterAutospacing="off" w:line="257" w:lineRule="auto"/>
-      </w:pPr>
-      <w:r>
-        <w:rPr>
-          <w:rFonts w:ascii="Calibri" w:hAnsi="Calibri" w:eastAsia="Calibri" w:cs="Calibri"/>
-          <w:noProof w:val="0"/>
-          <w:sz w:val="22"/>
-          <w:szCs w:val="22"/>
-          <w:lang w:val="en-US"/>
+        <w:spacing w:line="240" w:lineRule="auto"/>
+      </w:pPr>
+      <w:r>
+        <w:rPr>
+          <w:rFonts w:ascii="Calibri" w:eastAsia="Calibri" w:hAnsi="Calibri" w:cs="Calibri"/>
         </w:rPr>
         <w:t>Requests Charges: $0.20 per 1 Million requests after 1 Mil requests per month</w:t>
       </w:r>
     </w:p>
     <w:p>
       <w:pPr>
-        <w:spacing w:before="0" w:beforeAutospacing="off" w:after="160" w:afterAutospacing="off" w:line="257" w:lineRule="auto"/>
-      </w:pPr>
-      <w:r>
-        <w:rPr>
-          <w:rFonts w:ascii="Calibri" w:hAnsi="Calibri" w:eastAsia="Calibri" w:cs="Calibri"/>
-          <w:noProof w:val="0"/>
-          <w:sz w:val="22"/>
-          <w:szCs w:val="22"/>
-          <w:lang w:val="en-US"/>
+        <w:spacing w:line="240" w:lineRule="auto"/>
+      </w:pPr>
+      <w:r>
+        <w:rPr>
+          <w:rFonts w:ascii="Calibri" w:eastAsia="Calibri" w:hAnsi="Calibri" w:cs="Calibri"/>
+        </w:rPr>
+        <w:t xml:space="preserve">Calculation: </w:t>
+      </w:r>
+    </w:p>
+    <w:p>
+      <w:pPr>
+        <w:spacing w:line="240" w:lineRule="auto"/>
+      </w:pPr>
+      <w:r>
+        <w:rPr>
+          <w:rFonts w:ascii="Calibri" w:eastAsia="Calibri" w:hAnsi="Calibri" w:cs="Calibri"/>
+        </w:rPr>
+        <w:t>Total Monthly Charges = 0.20 * (per 1 million requests) + 0. 0000166667 * (per GB-Seconds)</w:t>
+      </w:r>
+    </w:p>
+    <w:p/>
+    <w:p>
+      <w:pPr>
+        <w:spacing w:line="257" w:lineRule="auto"/>
+      </w:pPr>
+      <w:r>
+        <w:rPr>
+          <w:rFonts w:ascii="Calibri" w:eastAsia="Calibri" w:hAnsi="Calibri" w:cs="Calibri"/>
+          <w:b/>
+          <w:bCs/>
+          <w:sz w:val="36"/>
+          <w:szCs w:val="36"/>
+          <w:u w:val="single"/>
+        </w:rPr>
+        <w:t>AWS S3:</w:t>
+      </w:r>
+    </w:p>
+    <w:p>
+      <w:pPr>
+        <w:spacing w:line="257" w:lineRule="auto"/>
+      </w:pPr>
+      <w:r>
+        <w:rPr>
+          <w:rFonts w:ascii="Calibri" w:eastAsia="Calibri" w:hAnsi="Calibri" w:cs="Calibri"/>
         </w:rPr>
         <w:t xml:space="preserve"> </w:t>
       </w:r>
     </w:p>
     <w:p>
       <w:pPr>
-        <w:spacing w:before="0" w:beforeAutospacing="off" w:after="160" w:afterAutospacing="off" w:line="257" w:lineRule="auto"/>
-      </w:pPr>
-      <w:r>
-        <w:rPr>
-          <w:rFonts w:ascii="Calibri" w:hAnsi="Calibri" w:eastAsia="Calibri" w:cs="Calibri"/>
-          <w:noProof w:val="0"/>
-          <w:sz w:val="22"/>
-          <w:szCs w:val="22"/>
-          <w:lang w:val="en-US"/>
-        </w:rPr>
-        <w:t xml:space="preserve">Calculation: </w:t>
-      </w:r>
-    </w:p>
-    <w:p>
-      <w:pPr>
-        <w:spacing w:before="0" w:beforeAutospacing="off" w:after="160" w:afterAutospacing="off" w:line="257" w:lineRule="auto"/>
-      </w:pPr>
-      <w:r>
-        <w:rPr>
-          <w:rFonts w:ascii="Calibri" w:hAnsi="Calibri" w:eastAsia="Calibri" w:cs="Calibri"/>
-          <w:noProof w:val="0"/>
-          <w:sz w:val="22"/>
-          <w:szCs w:val="22"/>
-          <w:lang w:val="en-US"/>
-        </w:rPr>
-        <w:t>Total Monthly Charges = 0.20 * (per 1 million requests) + 0. 0000166667 * (per GB-Seconds)</w:t>
-      </w:r>
-    </w:p>
-    <w:p>
-      <w:pPr>
-        <w:pStyle w:val="Normal"/>
-      </w:pPr>
-    </w:p>
-    <w:p>
-      <w:pPr>
-        <w:spacing w:before="0" w:beforeAutospacing="off" w:after="160" w:afterAutospacing="off" w:line="257" w:lineRule="auto"/>
-      </w:pPr>
-      <w:r>
-        <w:rPr>
-          <w:rFonts w:ascii="Calibri" w:hAnsi="Calibri" w:eastAsia="Calibri" w:cs="Calibri"/>
-          <w:b w:val="1"/>
-          <w:bCs w:val="1"/>
-          <w:noProof w:val="0"/>
-          <w:sz w:val="36"/>
-          <w:szCs w:val="36"/>
-          <w:u w:val="single"/>
-          <w:lang w:val="en-US"/>
-        </w:rPr>
-        <w:t>AWS S3:</w:t>
-      </w:r>
-    </w:p>
-    <w:p>
-      <w:pPr>
-        <w:spacing w:before="0" w:beforeAutospacing="off" w:after="160" w:afterAutospacing="off" w:line="257" w:lineRule="auto"/>
-      </w:pPr>
-      <w:r>
-        <w:rPr>
-          <w:rFonts w:ascii="Calibri" w:hAnsi="Calibri" w:eastAsia="Calibri" w:cs="Calibri"/>
-          <w:noProof w:val="0"/>
-          <w:sz w:val="22"/>
-          <w:szCs w:val="22"/>
-          <w:lang w:val="en-US"/>
-        </w:rPr>
-        <w:t xml:space="preserve"> </w:t>
-      </w:r>
-    </w:p>
-    <w:p>
-      <w:pPr>
-        <w:spacing w:before="0" w:beforeAutospacing="off" w:after="160" w:afterAutospacing="off" w:line="257" w:lineRule="auto"/>
-      </w:pPr>
-      <w:r>
-        <w:rPr>
-          <w:rFonts w:ascii="Calibri" w:hAnsi="Calibri" w:eastAsia="Calibri" w:cs="Calibri"/>
-          <w:noProof w:val="0"/>
-          <w:sz w:val="22"/>
-          <w:szCs w:val="22"/>
-          <w:lang w:val="en-US"/>
+        <w:spacing w:line="257" w:lineRule="auto"/>
+      </w:pPr>
+      <w:r>
+        <w:rPr>
+          <w:rFonts w:ascii="Calibri" w:eastAsia="Calibri" w:hAnsi="Calibri" w:cs="Calibri"/>
         </w:rPr>
         <w:t xml:space="preserve">S3 Standard: </w:t>
       </w:r>
     </w:p>
     <w:p>
       <w:pPr>
-        <w:spacing w:before="0" w:beforeAutospacing="off" w:after="160" w:afterAutospacing="off" w:line="257" w:lineRule="auto"/>
-      </w:pPr>
-      <w:r>
-        <w:rPr>
-          <w:rFonts w:ascii="Calibri" w:hAnsi="Calibri" w:eastAsia="Calibri" w:cs="Calibri"/>
-          <w:noProof w:val="0"/>
-          <w:sz w:val="22"/>
-          <w:szCs w:val="22"/>
-          <w:lang w:val="en-US"/>
+        <w:spacing w:line="257" w:lineRule="auto"/>
+      </w:pPr>
+      <w:r>
+        <w:rPr>
+          <w:rFonts w:ascii="Calibri" w:eastAsia="Calibri" w:hAnsi="Calibri" w:cs="Calibri"/>
         </w:rPr>
         <w:t xml:space="preserve">Storage: For first 50TB/Month = </w:t>
       </w:r>
       <w:r>
         <w:rPr>
-          <w:rFonts w:ascii="Arial" w:hAnsi="Arial" w:eastAsia="Arial" w:cs="Arial"/>
-          <w:noProof w:val="0"/>
+          <w:rFonts w:ascii="Arial" w:eastAsia="Arial" w:hAnsi="Arial" w:cs="Arial"/>
           <w:color w:val="16191F"/>
           <w:sz w:val="21"/>
           <w:szCs w:val="21"/>
-          <w:lang w:val="en-US"/>
         </w:rPr>
         <w:t>$0.023 per GB</w:t>
       </w:r>
     </w:p>
     <w:p>
       <w:pPr>
-        <w:spacing w:before="0" w:beforeAutospacing="off" w:after="160" w:afterAutospacing="off" w:line="257" w:lineRule="auto"/>
-      </w:pPr>
-      <w:r>
-        <w:rPr>
-          <w:rFonts w:ascii="Arial" w:hAnsi="Arial" w:eastAsia="Arial" w:cs="Arial"/>
-          <w:noProof w:val="0"/>
+        <w:spacing w:line="257" w:lineRule="auto"/>
+      </w:pPr>
+      <w:r>
+        <w:rPr>
+          <w:rFonts w:ascii="Arial" w:eastAsia="Arial" w:hAnsi="Arial" w:cs="Arial"/>
           <w:color w:val="16191F"/>
           <w:sz w:val="21"/>
           <w:szCs w:val="21"/>
-          <w:lang w:val="en-US"/>
-        </w:rPr>
-        <w:t>Data Retrivals: PUT, COPY, POST, LIST requests (per 1,000 requests) = $0.005</w:t>
-      </w:r>
-    </w:p>
-    <w:p>
-      <w:pPr>
-        <w:spacing w:before="0" w:beforeAutospacing="off" w:after="160" w:afterAutospacing="off" w:line="257" w:lineRule="auto"/>
-      </w:pPr>
-      <w:r>
-        <w:rPr>
-          <w:rFonts w:ascii="Calibri" w:hAnsi="Calibri" w:eastAsia="Calibri" w:cs="Calibri"/>
-          <w:noProof w:val="0"/>
-          <w:sz w:val="22"/>
-          <w:szCs w:val="22"/>
-          <w:lang w:val="en-US"/>
-        </w:rPr>
-        <w:t xml:space="preserve">GET, SELECT, and all other requests (per 1,000 requests) = </w:t>
-      </w:r>
-      <w:r>
-        <w:rPr>
-          <w:rFonts w:ascii="Arial" w:hAnsi="Arial" w:eastAsia="Arial" w:cs="Arial"/>
-          <w:noProof w:val="0"/>
+        </w:rPr>
+        <w:t xml:space="preserve">Data </w:t>
+      </w:r>
+      <w:proofErr w:type="spellStart"/>
+      <w:r>
+        <w:rPr>
+          <w:rFonts w:ascii="Arial" w:eastAsia="Arial" w:hAnsi="Arial" w:cs="Arial"/>
           <w:color w:val="16191F"/>
           <w:sz w:val="21"/>
           <w:szCs w:val="21"/>
-          <w:lang w:val="en-US"/>
+        </w:rPr>
+        <w:t>Retrivals</w:t>
+      </w:r>
+      <w:proofErr w:type="spellEnd"/>
+      <w:r>
+        <w:rPr>
+          <w:rFonts w:ascii="Arial" w:eastAsia="Arial" w:hAnsi="Arial" w:cs="Arial"/>
+          <w:color w:val="16191F"/>
+          <w:sz w:val="21"/>
+          <w:szCs w:val="21"/>
+        </w:rPr>
+        <w:t>: PUT, COPY, POST, LIST requests (per 1,000 requests) = $0.005</w:t>
+      </w:r>
+    </w:p>
+    <w:p>
+      <w:pPr>
+        <w:spacing w:line="257" w:lineRule="auto"/>
+        <w:rPr>
+          <w:rFonts w:ascii="Arial" w:eastAsia="Arial" w:hAnsi="Arial" w:cs="Arial"/>
+          <w:color w:val="16191F"/>
+          <w:sz w:val="21"/>
+          <w:szCs w:val="21"/>
+        </w:rPr>
+      </w:pPr>
+      <w:r>
+        <w:rPr>
+          <w:rFonts w:ascii="Calibri" w:eastAsia="Calibri" w:hAnsi="Calibri" w:cs="Calibri"/>
+        </w:rPr>
+        <w:t xml:space="preserve">GET, SELECT, and all other requests (per 1,000 requests) = </w:t>
+      </w:r>
+      <w:r>
+        <w:rPr>
+          <w:rFonts w:ascii="Arial" w:eastAsia="Arial" w:hAnsi="Arial" w:cs="Arial"/>
+          <w:color w:val="16191F"/>
+          <w:sz w:val="21"/>
+          <w:szCs w:val="21"/>
         </w:rPr>
         <w:t>$0.0004</w:t>
       </w:r>
     </w:p>
     <w:p>
       <w:pPr>
-        <w:spacing w:before="0" w:beforeAutospacing="off" w:after="160" w:afterAutospacing="off" w:line="257" w:lineRule="auto"/>
-      </w:pPr>
-      <w:r>
-        <w:rPr>
-          <w:rFonts w:ascii="Calibri" w:hAnsi="Calibri" w:eastAsia="Calibri" w:cs="Calibri"/>
-          <w:noProof w:val="0"/>
-          <w:sz w:val="22"/>
-          <w:szCs w:val="22"/>
-          <w:lang w:val="en-US"/>
+        <w:spacing w:line="257" w:lineRule="auto"/>
+      </w:pPr>
+      <w:r>
+        <w:rPr>
+          <w:rFonts w:asciiTheme="majorHAnsi" w:eastAsia="Times New Roman" w:hAnsiTheme="majorHAnsi" w:cstheme="majorHAnsi"/>
+          <w:b/>
+          <w:bCs/>
+          <w:noProof/>
+          <w:sz w:val="36"/>
+          <w:szCs w:val="36"/>
+        </w:rPr>
+        <w:drawing>
+          <wp:inline distT="0" distB="0" distL="0" distR="0" wp14:anchorId="18F4AB90" wp14:editId="7C68274F">
+            <wp:extent cx="5943600" cy="1016466"/>
+            <wp:effectExtent l="0" t="0" r="0" b="0"/>
+            <wp:docPr id="6" name="Picture 6"/>
+            <wp:cNvGraphicFramePr>
+              <a:graphicFrameLocks xmlns:a="http://schemas.openxmlformats.org/drawingml/2006/main" noChangeAspect="1"/>
+            </wp:cNvGraphicFramePr>
+            <a:graphic xmlns:a="http://schemas.openxmlformats.org/drawingml/2006/main">
+              <a:graphicData uri="http://schemas.openxmlformats.org/drawingml/2006/picture">
+                <pic:pic xmlns:pic="http://schemas.openxmlformats.org/drawingml/2006/picture">
+                  <pic:nvPicPr>
+                    <pic:cNvPr id="1" name=""/>
+                    <pic:cNvPicPr/>
+                  </pic:nvPicPr>
+                  <pic:blipFill>
+                    <a:blip r:embed="rId13"/>
+                    <a:stretch>
+                      <a:fillRect/>
+                    </a:stretch>
+                  </pic:blipFill>
+                  <pic:spPr>
+                    <a:xfrm>
+                      <a:off x="0" y="0"/>
+                      <a:ext cx="5943600" cy="1016466"/>
+                    </a:xfrm>
+                    <a:prstGeom prst="rect">
+                      <a:avLst/>
+                    </a:prstGeom>
+                  </pic:spPr>
+                </pic:pic>
+              </a:graphicData>
+            </a:graphic>
+          </wp:inline>
+        </w:drawing>
+      </w:r>
+    </w:p>
+    <w:p>
+      <w:pPr>
+        <w:spacing w:line="257" w:lineRule="auto"/>
+      </w:pPr>
+      <w:r>
+        <w:rPr>
+          <w:rFonts w:ascii="Calibri" w:eastAsia="Calibri" w:hAnsi="Calibri" w:cs="Calibri"/>
         </w:rPr>
         <w:t xml:space="preserve">Source: </w:t>
       </w:r>
-      <w:hyperlink r:id="Re4159577ed224654">
+      <w:hyperlink r:id="rId14">
         <w:r>
           <w:rPr>
             <w:rStyle w:val="Hyperlink"/>
-            <w:rFonts w:ascii="Calibri" w:hAnsi="Calibri" w:eastAsia="Calibri" w:cs="Calibri"/>
-            <w:strike w:val="0"/>
-            <w:dstrike w:val="0"/>
-            <w:noProof w:val="0"/>
+            <w:rFonts w:ascii="Calibri" w:eastAsia="Calibri" w:hAnsi="Calibri" w:cs="Calibri"/>
             <w:color w:val="0563C1"/>
-            <w:sz w:val="22"/>
-            <w:szCs w:val="22"/>
-            <w:u w:val="single"/>
-            <w:lang w:val="en-US"/>
           </w:rPr>
           <w:t>https://aws.amazon.com/s3/pricing/</w:t>
         </w:r>
@@ -1630,151 +1547,431 @@
     </w:p>
     <w:p>
       <w:pPr>
-        <w:spacing w:before="0" w:beforeAutospacing="off" w:after="160" w:afterAutospacing="off" w:line="257" w:lineRule="auto"/>
-        <w:rPr>
-          <w:rFonts w:ascii="Calibri" w:hAnsi="Calibri" w:eastAsia="Calibri" w:cs="Calibri"/>
-          <w:strike w:val="0"/>
-          <w:dstrike w:val="0"/>
-          <w:noProof w:val="0"/>
+        <w:spacing w:line="257" w:lineRule="auto"/>
+        <w:rPr>
+          <w:rFonts w:ascii="Calibri" w:eastAsia="Calibri" w:hAnsi="Calibri" w:cs="Calibri"/>
           <w:color w:val="0563C1"/>
-          <w:sz w:val="22"/>
-          <w:szCs w:val="22"/>
           <w:u w:val="single"/>
-          <w:lang w:val="en-US"/>
-        </w:rPr>
-      </w:pPr>
-    </w:p>
-    <w:p>
-      <w:pPr>
-        <w:spacing w:before="0" w:beforeAutospacing="off" w:after="160" w:afterAutospacing="off" w:line="257" w:lineRule="auto"/>
-        <w:rPr>
-          <w:rFonts w:ascii="Calibri" w:hAnsi="Calibri" w:eastAsia="Calibri" w:cs="Calibri"/>
-          <w:strike w:val="0"/>
-          <w:dstrike w:val="0"/>
-          <w:noProof w:val="0"/>
+        </w:rPr>
+      </w:pPr>
+    </w:p>
+    <w:p>
+      <w:pPr>
+        <w:spacing w:line="257" w:lineRule="auto"/>
+        <w:rPr>
+          <w:rFonts w:ascii="Calibri" w:eastAsia="Calibri" w:hAnsi="Calibri" w:cs="Calibri"/>
           <w:color w:val="0563C1"/>
-          <w:sz w:val="22"/>
-          <w:szCs w:val="22"/>
           <w:u w:val="single"/>
-          <w:lang w:val="en-US"/>
-        </w:rPr>
-      </w:pPr>
-    </w:p>
-    <w:p>
-      <w:pPr>
-        <w:spacing w:before="0" w:beforeAutospacing="off" w:after="160" w:afterAutospacing="off" w:line="257" w:lineRule="auto"/>
-      </w:pPr>
-      <w:r>
-        <w:rPr>
-          <w:rFonts w:ascii="Calibri" w:hAnsi="Calibri" w:eastAsia="Calibri" w:cs="Calibri"/>
-          <w:b w:val="1"/>
-          <w:bCs w:val="1"/>
-          <w:noProof w:val="0"/>
+        </w:rPr>
+      </w:pPr>
+    </w:p>
+    <w:p>
+      <w:pPr>
+        <w:spacing w:line="257" w:lineRule="auto"/>
+      </w:pPr>
+      <w:r>
+        <w:rPr>
+          <w:rFonts w:ascii="Calibri" w:eastAsia="Calibri" w:hAnsi="Calibri" w:cs="Calibri"/>
+          <w:b/>
+          <w:bCs/>
           <w:sz w:val="36"/>
           <w:szCs w:val="36"/>
           <w:u w:val="single"/>
-          <w:lang w:val="en-US"/>
         </w:rPr>
         <w:t>AWS RDS POSTGRES:</w:t>
       </w:r>
     </w:p>
     <w:p>
       <w:pPr>
-        <w:spacing w:before="0" w:beforeAutospacing="off" w:after="160" w:afterAutospacing="off" w:line="257" w:lineRule="auto"/>
-      </w:pPr>
-      <w:r>
-        <w:rPr>
-          <w:rFonts w:ascii="Calibri" w:hAnsi="Calibri" w:eastAsia="Calibri" w:cs="Calibri"/>
-          <w:noProof w:val="0"/>
-          <w:sz w:val="22"/>
-          <w:szCs w:val="22"/>
-          <w:lang w:val="en-US"/>
+        <w:spacing w:line="257" w:lineRule="auto"/>
+      </w:pPr>
+      <w:r>
+        <w:rPr>
+          <w:rFonts w:ascii="Calibri" w:eastAsia="Calibri" w:hAnsi="Calibri" w:cs="Calibri"/>
         </w:rPr>
         <w:t xml:space="preserve"> </w:t>
       </w:r>
     </w:p>
     <w:p>
       <w:pPr>
-        <w:spacing w:before="0" w:beforeAutospacing="off" w:after="160" w:afterAutospacing="off" w:line="257" w:lineRule="auto"/>
-      </w:pPr>
-      <w:r>
-        <w:rPr>
-          <w:rFonts w:ascii="Calibri" w:hAnsi="Calibri" w:eastAsia="Calibri" w:cs="Calibri"/>
-          <w:noProof w:val="0"/>
-          <w:sz w:val="22"/>
-          <w:szCs w:val="22"/>
-          <w:lang w:val="en-US"/>
+        <w:spacing w:line="257" w:lineRule="auto"/>
+      </w:pPr>
+      <w:r>
+        <w:rPr>
+          <w:rFonts w:ascii="Calibri" w:eastAsia="Calibri" w:hAnsi="Calibri" w:cs="Calibri"/>
         </w:rPr>
         <w:t>RDS Instance (db.m6g.large): $232.14</w:t>
       </w:r>
     </w:p>
     <w:p>
       <w:pPr>
-        <w:spacing w:before="0" w:beforeAutospacing="off" w:after="160" w:afterAutospacing="off" w:line="257" w:lineRule="auto"/>
-      </w:pPr>
-      <w:r>
-        <w:rPr>
-          <w:rFonts w:ascii="Calibri" w:hAnsi="Calibri" w:eastAsia="Calibri" w:cs="Calibri"/>
-          <w:noProof w:val="0"/>
-          <w:sz w:val="22"/>
-          <w:szCs w:val="22"/>
-          <w:lang w:val="en-US"/>
+        <w:spacing w:line="257" w:lineRule="auto"/>
+      </w:pPr>
+      <w:r>
+        <w:rPr>
+          <w:rFonts w:ascii="Calibri" w:eastAsia="Calibri" w:hAnsi="Calibri" w:cs="Calibri"/>
         </w:rPr>
         <w:t>Storage (110 GB SSD): $12.65</w:t>
       </w:r>
     </w:p>
     <w:p>
       <w:pPr>
-        <w:spacing w:before="0" w:beforeAutospacing="off" w:after="160" w:afterAutospacing="off" w:line="257" w:lineRule="auto"/>
-      </w:pPr>
-      <w:r>
-        <w:rPr>
-          <w:rFonts w:ascii="Calibri" w:hAnsi="Calibri" w:eastAsia="Calibri" w:cs="Calibri"/>
-          <w:noProof w:val="0"/>
-          <w:sz w:val="22"/>
-          <w:szCs w:val="22"/>
-          <w:lang w:val="en-US"/>
+        <w:spacing w:line="257" w:lineRule="auto"/>
+      </w:pPr>
+      <w:r>
+        <w:rPr>
+          <w:rFonts w:ascii="Calibri" w:eastAsia="Calibri" w:hAnsi="Calibri" w:cs="Calibri"/>
         </w:rPr>
         <w:t>Backup (less than 110 GB): Free</w:t>
       </w:r>
     </w:p>
     <w:p>
       <w:pPr>
-        <w:spacing w:before="0" w:beforeAutospacing="off" w:after="160" w:afterAutospacing="off" w:line="257" w:lineRule="auto"/>
-      </w:pPr>
-      <w:r>
-        <w:rPr>
-          <w:rFonts w:ascii="Calibri" w:hAnsi="Calibri" w:eastAsia="Calibri" w:cs="Calibri"/>
-          <w:noProof w:val="0"/>
-          <w:sz w:val="22"/>
-          <w:szCs w:val="22"/>
-          <w:lang w:val="en-US"/>
+        <w:spacing w:line="257" w:lineRule="auto"/>
+      </w:pPr>
+      <w:r>
+        <w:rPr>
+          <w:rFonts w:ascii="Calibri" w:eastAsia="Calibri" w:hAnsi="Calibri" w:cs="Calibri"/>
         </w:rPr>
         <w:t>Outbound Data Transfer (10 GB beyond free limit): $0.90</w:t>
       </w:r>
     </w:p>
     <w:p>
       <w:pPr>
-        <w:spacing w:before="0" w:beforeAutospacing="off" w:after="160" w:afterAutospacing="off" w:line="257" w:lineRule="auto"/>
-      </w:pPr>
-      <w:r>
-        <w:rPr>
-          <w:rFonts w:ascii="Calibri" w:hAnsi="Calibri" w:eastAsia="Calibri" w:cs="Calibri"/>
-          <w:noProof w:val="0"/>
-          <w:sz w:val="22"/>
-          <w:szCs w:val="22"/>
-          <w:lang w:val="en-US"/>
+        <w:spacing w:line="257" w:lineRule="auto"/>
+        <w:rPr>
+          <w:rFonts w:ascii="Calibri" w:eastAsia="Calibri" w:hAnsi="Calibri" w:cs="Calibri"/>
+        </w:rPr>
+      </w:pPr>
+      <w:r>
+        <w:rPr>
+          <w:rFonts w:ascii="Calibri" w:eastAsia="Calibri" w:hAnsi="Calibri" w:cs="Calibri"/>
         </w:rPr>
         <w:t>Total Estimated Cost: $245.69 per month</w:t>
       </w:r>
     </w:p>
     <w:p>
       <w:pPr>
-        <w:pStyle w:val="Normal"/>
-      </w:pPr>
-    </w:p>
+        <w:spacing w:before="100" w:beforeAutospacing="1" w:after="100" w:afterAutospacing="1" w:line="276" w:lineRule="auto"/>
+        <w:rPr>
+          <w:rFonts w:asciiTheme="majorHAnsi" w:eastAsia="Times New Roman" w:hAnsiTheme="majorHAnsi" w:cstheme="majorHAnsi"/>
+          <w:b/>
+          <w:bCs/>
+          <w:sz w:val="36"/>
+          <w:szCs w:val="36"/>
+        </w:rPr>
+      </w:pPr>
+      <w:r>
+        <w:rPr>
+          <w:rFonts w:asciiTheme="majorHAnsi" w:eastAsia="Times New Roman" w:hAnsiTheme="majorHAnsi" w:cstheme="majorHAnsi"/>
+          <w:b/>
+          <w:bCs/>
+          <w:sz w:val="36"/>
+          <w:szCs w:val="36"/>
+        </w:rPr>
+        <w:lastRenderedPageBreak/>
+        <w:t>6</w:t>
+      </w:r>
+      <w:bookmarkStart w:id="0" w:name="_GoBack"/>
+      <w:bookmarkEnd w:id="0"/>
+      <w:r>
+        <w:rPr>
+          <w:rFonts w:asciiTheme="majorHAnsi" w:eastAsia="Times New Roman" w:hAnsiTheme="majorHAnsi" w:cstheme="majorHAnsi"/>
+          <w:b/>
+          <w:bCs/>
+          <w:sz w:val="36"/>
+          <w:szCs w:val="36"/>
+        </w:rPr>
+        <w:t>.API COSTS</w:t>
+      </w:r>
+    </w:p>
+    <w:p>
+      <w:pPr>
+        <w:spacing w:before="100" w:beforeAutospacing="1" w:after="100" w:afterAutospacing="1" w:line="276" w:lineRule="auto"/>
+        <w:rPr>
+          <w:rFonts w:asciiTheme="majorHAnsi" w:eastAsia="Times New Roman" w:hAnsiTheme="majorHAnsi" w:cstheme="majorHAnsi"/>
+          <w:b/>
+          <w:bCs/>
+          <w:sz w:val="36"/>
+          <w:szCs w:val="36"/>
+        </w:rPr>
+      </w:pPr>
+      <w:r>
+        <w:rPr>
+          <w:rFonts w:asciiTheme="majorHAnsi" w:eastAsia="Times New Roman" w:hAnsiTheme="majorHAnsi" w:cstheme="majorHAnsi"/>
+          <w:b/>
+          <w:bCs/>
+          <w:sz w:val="28"/>
+          <w:szCs w:val="36"/>
+        </w:rPr>
+        <w:t xml:space="preserve">For </w:t>
+      </w:r>
+      <w:proofErr w:type="gramStart"/>
+      <w:r>
+        <w:rPr>
+          <w:rFonts w:asciiTheme="majorHAnsi" w:eastAsia="Times New Roman" w:hAnsiTheme="majorHAnsi" w:cstheme="majorHAnsi"/>
+          <w:b/>
+          <w:bCs/>
+          <w:sz w:val="28"/>
+          <w:szCs w:val="36"/>
+        </w:rPr>
+        <w:t>Now</w:t>
+      </w:r>
+      <w:proofErr w:type="gramEnd"/>
+      <w:r>
+        <w:rPr>
+          <w:rFonts w:asciiTheme="majorHAnsi" w:eastAsia="Times New Roman" w:hAnsiTheme="majorHAnsi" w:cstheme="majorHAnsi"/>
+          <w:b/>
+          <w:bCs/>
+          <w:sz w:val="28"/>
+          <w:szCs w:val="36"/>
+        </w:rPr>
+        <w:t xml:space="preserve"> considered only </w:t>
+      </w:r>
+      <w:proofErr w:type="spellStart"/>
+      <w:r>
+        <w:rPr>
+          <w:rFonts w:asciiTheme="majorHAnsi" w:eastAsia="Times New Roman" w:hAnsiTheme="majorHAnsi" w:cstheme="majorHAnsi"/>
+          <w:b/>
+          <w:bCs/>
+          <w:sz w:val="28"/>
+          <w:szCs w:val="36"/>
+        </w:rPr>
+        <w:t>Groq</w:t>
+      </w:r>
+      <w:proofErr w:type="spellEnd"/>
+      <w:r>
+        <w:rPr>
+          <w:rFonts w:asciiTheme="majorHAnsi" w:eastAsia="Times New Roman" w:hAnsiTheme="majorHAnsi" w:cstheme="majorHAnsi"/>
+          <w:b/>
+          <w:bCs/>
+          <w:sz w:val="28"/>
+          <w:szCs w:val="36"/>
+        </w:rPr>
+        <w:t xml:space="preserve"> and News </w:t>
+      </w:r>
+      <w:proofErr w:type="spellStart"/>
+      <w:r>
+        <w:rPr>
+          <w:rFonts w:asciiTheme="majorHAnsi" w:eastAsia="Times New Roman" w:hAnsiTheme="majorHAnsi" w:cstheme="majorHAnsi"/>
+          <w:b/>
+          <w:bCs/>
+          <w:sz w:val="28"/>
+          <w:szCs w:val="36"/>
+        </w:rPr>
+        <w:t>api</w:t>
+      </w:r>
+      <w:proofErr w:type="spellEnd"/>
+      <w:r>
+        <w:rPr>
+          <w:rFonts w:asciiTheme="majorHAnsi" w:eastAsia="Times New Roman" w:hAnsiTheme="majorHAnsi" w:cstheme="majorHAnsi"/>
+          <w:b/>
+          <w:bCs/>
+          <w:sz w:val="28"/>
+          <w:szCs w:val="36"/>
+        </w:rPr>
+        <w:t xml:space="preserve"> </w:t>
+      </w:r>
+    </w:p>
+    <w:p>
+      <w:pPr>
+        <w:spacing w:before="100" w:beforeAutospacing="1" w:after="100" w:afterAutospacing="1" w:line="276" w:lineRule="auto"/>
+        <w:rPr>
+          <w:rFonts w:asciiTheme="majorHAnsi" w:eastAsia="Times New Roman" w:hAnsiTheme="majorHAnsi" w:cstheme="majorHAnsi"/>
+          <w:b/>
+          <w:bCs/>
+          <w:sz w:val="28"/>
+          <w:szCs w:val="36"/>
+        </w:rPr>
+      </w:pPr>
+      <w:proofErr w:type="spellStart"/>
+      <w:r>
+        <w:rPr>
+          <w:rFonts w:asciiTheme="majorHAnsi" w:eastAsia="Times New Roman" w:hAnsiTheme="majorHAnsi" w:cstheme="majorHAnsi"/>
+          <w:b/>
+          <w:bCs/>
+          <w:sz w:val="28"/>
+          <w:szCs w:val="36"/>
+        </w:rPr>
+        <w:t>Groq</w:t>
+      </w:r>
+      <w:proofErr w:type="spellEnd"/>
+      <w:r>
+        <w:rPr>
+          <w:rFonts w:asciiTheme="majorHAnsi" w:eastAsia="Times New Roman" w:hAnsiTheme="majorHAnsi" w:cstheme="majorHAnsi"/>
+          <w:b/>
+          <w:bCs/>
+          <w:sz w:val="28"/>
+          <w:szCs w:val="36"/>
+        </w:rPr>
+        <w:t xml:space="preserve"> </w:t>
+      </w:r>
+      <w:proofErr w:type="spellStart"/>
+      <w:r>
+        <w:rPr>
+          <w:rFonts w:asciiTheme="majorHAnsi" w:eastAsia="Times New Roman" w:hAnsiTheme="majorHAnsi" w:cstheme="majorHAnsi"/>
+          <w:b/>
+          <w:bCs/>
+          <w:sz w:val="28"/>
+          <w:szCs w:val="36"/>
+        </w:rPr>
+        <w:t>Api</w:t>
+      </w:r>
+      <w:proofErr w:type="spellEnd"/>
+      <w:r>
+        <w:rPr>
+          <w:rFonts w:asciiTheme="majorHAnsi" w:eastAsia="Times New Roman" w:hAnsiTheme="majorHAnsi" w:cstheme="majorHAnsi"/>
+          <w:b/>
+          <w:bCs/>
+          <w:sz w:val="28"/>
+          <w:szCs w:val="36"/>
+        </w:rPr>
+        <w:t xml:space="preserve"> Charges: </w:t>
+      </w:r>
+      <w:hyperlink r:id="rId15" w:history="1">
+        <w:r>
+          <w:rPr>
+            <w:rStyle w:val="Hyperlink"/>
+            <w:rFonts w:asciiTheme="majorHAnsi" w:eastAsia="Times New Roman" w:hAnsiTheme="majorHAnsi" w:cstheme="majorHAnsi"/>
+            <w:b/>
+            <w:bCs/>
+            <w:sz w:val="28"/>
+            <w:szCs w:val="36"/>
+          </w:rPr>
+          <w:t>https://groq.com/pricing/</w:t>
+        </w:r>
+      </w:hyperlink>
+    </w:p>
+    <w:p>
+      <w:pPr>
+        <w:spacing w:before="100" w:beforeAutospacing="1" w:after="100" w:afterAutospacing="1" w:line="276" w:lineRule="auto"/>
+        <w:rPr>
+          <w:rFonts w:asciiTheme="majorHAnsi" w:eastAsia="Times New Roman" w:hAnsiTheme="majorHAnsi" w:cstheme="majorHAnsi"/>
+          <w:b/>
+          <w:bCs/>
+          <w:sz w:val="28"/>
+          <w:szCs w:val="36"/>
+        </w:rPr>
+      </w:pPr>
+      <w:r>
+        <w:rPr>
+          <w:noProof/>
+          <w:sz w:val="18"/>
+        </w:rPr>
+        <w:drawing>
+          <wp:inline distT="0" distB="0" distL="0" distR="0" wp14:anchorId="296FF321" wp14:editId="6EA87A7A">
+            <wp:extent cx="5943600" cy="1465580"/>
+            <wp:effectExtent l="0" t="0" r="0" b="1270"/>
+            <wp:docPr id="4" name="Picture 4"/>
+            <wp:cNvGraphicFramePr>
+              <a:graphicFrameLocks xmlns:a="http://schemas.openxmlformats.org/drawingml/2006/main" noChangeAspect="1"/>
+            </wp:cNvGraphicFramePr>
+            <a:graphic xmlns:a="http://schemas.openxmlformats.org/drawingml/2006/main">
+              <a:graphicData uri="http://schemas.openxmlformats.org/drawingml/2006/picture">
+                <pic:pic xmlns:pic="http://schemas.openxmlformats.org/drawingml/2006/picture">
+                  <pic:nvPicPr>
+                    <pic:cNvPr id="1" name=""/>
+                    <pic:cNvPicPr/>
+                  </pic:nvPicPr>
+                  <pic:blipFill>
+                    <a:blip r:embed="rId16"/>
+                    <a:stretch>
+                      <a:fillRect/>
+                    </a:stretch>
+                  </pic:blipFill>
+                  <pic:spPr>
+                    <a:xfrm>
+                      <a:off x="0" y="0"/>
+                      <a:ext cx="5943600" cy="1465580"/>
+                    </a:xfrm>
+                    <a:prstGeom prst="rect">
+                      <a:avLst/>
+                    </a:prstGeom>
+                  </pic:spPr>
+                </pic:pic>
+              </a:graphicData>
+            </a:graphic>
+          </wp:inline>
+        </w:drawing>
+      </w:r>
+    </w:p>
+    <w:p>
+      <w:pPr>
+        <w:spacing w:before="100" w:beforeAutospacing="1" w:after="100" w:afterAutospacing="1" w:line="276" w:lineRule="auto"/>
+        <w:rPr>
+          <w:rFonts w:asciiTheme="majorHAnsi" w:eastAsia="Times New Roman" w:hAnsiTheme="majorHAnsi" w:cstheme="majorHAnsi"/>
+          <w:b/>
+          <w:bCs/>
+          <w:sz w:val="28"/>
+          <w:szCs w:val="36"/>
+        </w:rPr>
+      </w:pPr>
+    </w:p>
+    <w:p>
+      <w:pPr>
+        <w:spacing w:before="100" w:beforeAutospacing="1" w:after="100" w:afterAutospacing="1" w:line="276" w:lineRule="auto"/>
+        <w:rPr>
+          <w:rFonts w:asciiTheme="majorHAnsi" w:eastAsia="Times New Roman" w:hAnsiTheme="majorHAnsi" w:cstheme="majorHAnsi"/>
+          <w:b/>
+          <w:bCs/>
+          <w:sz w:val="28"/>
+          <w:szCs w:val="36"/>
+        </w:rPr>
+      </w:pPr>
+      <w:r>
+        <w:rPr>
+          <w:rFonts w:asciiTheme="majorHAnsi" w:eastAsia="Times New Roman" w:hAnsiTheme="majorHAnsi" w:cstheme="majorHAnsi"/>
+          <w:b/>
+          <w:bCs/>
+          <w:noProof/>
+          <w:sz w:val="28"/>
+          <w:szCs w:val="36"/>
+        </w:rPr>
+        <w:drawing>
+          <wp:inline distT="0" distB="0" distL="0" distR="0" wp14:anchorId="05EDDEB3" wp14:editId="61EC51DC">
+            <wp:extent cx="5943600" cy="2382393"/>
+            <wp:effectExtent l="0" t="0" r="0" b="0"/>
+            <wp:docPr id="5" name="Picture 5"/>
+            <wp:cNvGraphicFramePr>
+              <a:graphicFrameLocks xmlns:a="http://schemas.openxmlformats.org/drawingml/2006/main" noChangeAspect="1"/>
+            </wp:cNvGraphicFramePr>
+            <a:graphic xmlns:a="http://schemas.openxmlformats.org/drawingml/2006/main">
+              <a:graphicData uri="http://schemas.openxmlformats.org/drawingml/2006/picture">
+                <pic:pic xmlns:pic="http://schemas.openxmlformats.org/drawingml/2006/picture">
+                  <pic:nvPicPr>
+                    <pic:cNvPr id="1" name=""/>
+                    <pic:cNvPicPr/>
+                  </pic:nvPicPr>
+                  <pic:blipFill>
+                    <a:blip r:embed="rId17"/>
+                    <a:stretch>
+                      <a:fillRect/>
+                    </a:stretch>
+                  </pic:blipFill>
+                  <pic:spPr>
+                    <a:xfrm>
+                      <a:off x="0" y="0"/>
+                      <a:ext cx="5943600" cy="2382393"/>
+                    </a:xfrm>
+                    <a:prstGeom prst="rect">
+                      <a:avLst/>
+                    </a:prstGeom>
+                  </pic:spPr>
+                </pic:pic>
+              </a:graphicData>
+            </a:graphic>
+          </wp:inline>
+        </w:drawing>
+      </w:r>
+    </w:p>
+    <w:p>
+      <w:pPr>
+        <w:spacing w:line="257" w:lineRule="auto"/>
+      </w:pPr>
+    </w:p>
+    <w:p/>
     <w:sectPr>
-      <w:pgSz w:w="12240" w:h="15840" w:orient="portrait"/>
+      <w:pgSz w:w="12240" w:h="15840"/>
       <w:pgMar w:top="1440" w:right="1440" w:bottom="1440" w:left="1440" w:header="720" w:footer="720" w:gutter="0"/>
       <w:cols w:space="720"/>
       <w:docGrid w:linePitch="360"/>
@@ -1885,7 +2082,7 @@
   <w:docDefaults>
     <w:rPrDefault>
       <w:rPr>
-        <w:rFonts w:asciiTheme="minorHAnsi" w:hAnsiTheme="minorHAnsi" w:eastAsiaTheme="minorHAnsi" w:cstheme="minorBidi"/>
+        <w:rFonts w:asciiTheme="minorHAnsi" w:eastAsiaTheme="minorHAnsi" w:hAnsiTheme="minorHAnsi" w:cstheme="minorBidi"/>
         <w:sz w:val="22"/>
         <w:szCs w:val="22"/>
         <w:lang w:val="en-US" w:eastAsia="en-US" w:bidi="ar-SA"/>
@@ -1900,14 +2097,14 @@
   <w:latentStyles w:defLockedState="0" w:defUIPriority="99" w:defSemiHidden="0" w:defUnhideWhenUsed="0" w:defQFormat="0" w:count="375">
     <w:lsdException w:name="Normal" w:uiPriority="0" w:qFormat="1"/>
     <w:lsdException w:name="heading 1" w:uiPriority="9" w:qFormat="1"/>
-    <w:lsdException w:name="heading 2" w:uiPriority="9" w:semiHidden="1" w:unhideWhenUsed="1" w:qFormat="1"/>
-    <w:lsdException w:name="heading 3" w:uiPriority="9" w:semiHidden="1" w:unhideWhenUsed="1" w:qFormat="1"/>
-    <w:lsdException w:name="heading 4" w:uiPriority="9" w:semiHidden="1" w:unhideWhenUsed="1" w:qFormat="1"/>
-    <w:lsdException w:name="heading 5" w:uiPriority="9" w:semiHidden="1" w:unhideWhenUsed="1" w:qFormat="1"/>
-    <w:lsdException w:name="heading 6" w:uiPriority="9" w:semiHidden="1" w:unhideWhenUsed="1" w:qFormat="1"/>
-    <w:lsdException w:name="heading 7" w:uiPriority="9" w:semiHidden="1" w:unhideWhenUsed="1" w:qFormat="1"/>
-    <w:lsdException w:name="heading 8" w:uiPriority="9" w:semiHidden="1" w:unhideWhenUsed="1" w:qFormat="1"/>
-    <w:lsdException w:name="heading 9" w:uiPriority="9" w:semiHidden="1" w:unhideWhenUsed="1" w:qFormat="1"/>
+    <w:lsdException w:name="heading 2" w:semiHidden="1" w:uiPriority="9" w:unhideWhenUsed="1" w:qFormat="1"/>
+    <w:lsdException w:name="heading 3" w:semiHidden="1" w:uiPriority="9" w:unhideWhenUsed="1" w:qFormat="1"/>
+    <w:lsdException w:name="heading 4" w:semiHidden="1" w:uiPriority="9" w:unhideWhenUsed="1" w:qFormat="1"/>
+    <w:lsdException w:name="heading 5" w:semiHidden="1" w:uiPriority="9" w:unhideWhenUsed="1" w:qFormat="1"/>
+    <w:lsdException w:name="heading 6" w:semiHidden="1" w:uiPriority="9" w:unhideWhenUsed="1" w:qFormat="1"/>
+    <w:lsdException w:name="heading 7" w:semiHidden="1" w:uiPriority="9" w:unhideWhenUsed="1" w:qFormat="1"/>
+    <w:lsdException w:name="heading 8" w:semiHidden="1" w:uiPriority="9" w:unhideWhenUsed="1" w:qFormat="1"/>
+    <w:lsdException w:name="heading 9" w:semiHidden="1" w:uiPriority="9" w:unhideWhenUsed="1" w:qFormat="1"/>
     <w:lsdException w:name="index 1" w:semiHidden="1" w:unhideWhenUsed="1"/>
     <w:lsdException w:name="index 2" w:semiHidden="1" w:unhideWhenUsed="1"/>
     <w:lsdException w:name="index 3" w:semiHidden="1" w:unhideWhenUsed="1"/>
@@ -1917,22 +2114,22 @@
     <w:lsdException w:name="index 7" w:semiHidden="1" w:unhideWhenUsed="1"/>
     <w:lsdException w:name="index 8" w:semiHidden="1" w:unhideWhenUsed="1"/>
     <w:lsdException w:name="index 9" w:semiHidden="1" w:unhideWhenUsed="1"/>
-    <w:lsdException w:name="toc 1" w:uiPriority="39" w:semiHidden="1" w:unhideWhenUsed="1"/>
-    <w:lsdException w:name="toc 2" w:uiPriority="39" w:semiHidden="1" w:unhideWhenUsed="1"/>
-    <w:lsdException w:name="toc 3" w:uiPriority="39" w:semiHidden="1" w:unhideWhenUsed="1"/>
-    <w:lsdException w:name="toc 4" w:uiPriority="39" w:semiHidden="1" w:unhideWhenUsed="1"/>
-    <w:lsdException w:name="toc 5" w:uiPriority="39" w:semiHidden="1" w:unhideWhenUsed="1"/>
-    <w:lsdException w:name="toc 6" w:uiPriority="39" w:semiHidden="1" w:unhideWhenUsed="1"/>
-    <w:lsdException w:name="toc 7" w:uiPriority="39" w:semiHidden="1" w:unhideWhenUsed="1"/>
-    <w:lsdException w:name="toc 8" w:uiPriority="39" w:semiHidden="1" w:unhideWhenUsed="1"/>
-    <w:lsdException w:name="toc 9" w:uiPriority="39" w:semiHidden="1" w:unhideWhenUsed="1"/>
+    <w:lsdException w:name="toc 1" w:semiHidden="1" w:uiPriority="39" w:unhideWhenUsed="1"/>
+    <w:lsdException w:name="toc 2" w:semiHidden="1" w:uiPriority="39" w:unhideWhenUsed="1"/>
+    <w:lsdException w:name="toc 3" w:semiHidden="1" w:uiPriority="39" w:unhideWhenUsed="1"/>
+    <w:lsdException w:name="toc 4" w:semiHidden="1" w:uiPriority="39" w:unhideWhenUsed="1"/>
+    <w:lsdException w:name="toc 5" w:semiHidden="1" w:uiPriority="39" w:unhideWhenUsed="1"/>
+    <w:lsdException w:name="toc 6" w:semiHidden="1" w:uiPriority="39" w:unhideWhenUsed="1"/>
+    <w:lsdException w:name="toc 7" w:semiHidden="1" w:uiPriority="39" w:unhideWhenUsed="1"/>
+    <w:lsdException w:name="toc 8" w:semiHidden="1" w:uiPriority="39" w:unhideWhenUsed="1"/>
+    <w:lsdException w:name="toc 9" w:semiHidden="1" w:uiPriority="39" w:unhideWhenUsed="1"/>
     <w:lsdException w:name="Normal Indent" w:semiHidden="1" w:unhideWhenUsed="1"/>
     <w:lsdException w:name="footnote text" w:semiHidden="1" w:unhideWhenUsed="1"/>
     <w:lsdException w:name="annotation text" w:semiHidden="1" w:unhideWhenUsed="1"/>
     <w:lsdException w:name="header" w:semiHidden="1" w:unhideWhenUsed="1"/>
     <w:lsdException w:name="footer" w:semiHidden="1" w:unhideWhenUsed="1"/>
     <w:lsdException w:name="index heading" w:semiHidden="1" w:unhideWhenUsed="1"/>
-    <w:lsdException w:name="caption" w:uiPriority="35" w:semiHidden="1" w:unhideWhenUsed="1" w:qFormat="1"/>
+    <w:lsdException w:name="caption" w:semiHidden="1" w:uiPriority="35" w:unhideWhenUsed="1" w:qFormat="1"/>
     <w:lsdException w:name="table of figures" w:semiHidden="1" w:unhideWhenUsed="1"/>
     <w:lsdException w:name="envelope address" w:semiHidden="1" w:unhideWhenUsed="1"/>
     <w:lsdException w:name="envelope return" w:semiHidden="1" w:unhideWhenUsed="1"/>
@@ -1963,7 +2160,7 @@
     <w:lsdException w:name="Title" w:uiPriority="10" w:qFormat="1"/>
     <w:lsdException w:name="Closing" w:semiHidden="1" w:unhideWhenUsed="1"/>
     <w:lsdException w:name="Signature" w:semiHidden="1" w:unhideWhenUsed="1"/>
-    <w:lsdException w:name="Default Paragraph Font" w:uiPriority="1" w:semiHidden="1" w:unhideWhenUsed="1"/>
+    <w:lsdException w:name="Default Paragraph Font" w:semiHidden="1" w:uiPriority="1" w:unhideWhenUsed="1"/>
     <w:lsdException w:name="Body Text" w:semiHidden="1" w:unhideWhenUsed="1"/>
     <w:lsdException w:name="Body Text Indent" w:semiHidden="1" w:unhideWhenUsed="1"/>
     <w:lsdException w:name="List Continue" w:semiHidden="1" w:unhideWhenUsed="1"/>
@@ -2163,8 +2360,8 @@
     <w:lsdException w:name="Subtle Reference" w:uiPriority="31" w:qFormat="1"/>
     <w:lsdException w:name="Intense Reference" w:uiPriority="32" w:qFormat="1"/>
     <w:lsdException w:name="Book Title" w:uiPriority="33" w:qFormat="1"/>
-    <w:lsdException w:name="Bibliography" w:uiPriority="37" w:semiHidden="1" w:unhideWhenUsed="1"/>
-    <w:lsdException w:name="TOC Heading" w:uiPriority="39" w:semiHidden="1" w:unhideWhenUsed="1" w:qFormat="1"/>
+    <w:lsdException w:name="Bibliography" w:semiHidden="1" w:uiPriority="37" w:unhideWhenUsed="1"/>
+    <w:lsdException w:name="TOC Heading" w:semiHidden="1" w:uiPriority="39" w:unhideWhenUsed="1" w:qFormat="1"/>
     <w:lsdException w:name="Plain Table 1" w:uiPriority="41"/>
     <w:lsdException w:name="Plain Table 2" w:uiPriority="42"/>
     <w:lsdException w:name="Plain Table 3" w:uiPriority="43"/>
@@ -2274,17 +2471,17 @@
     <w:lsdException w:name="Hashtag" w:semiHidden="1" w:unhideWhenUsed="1"/>
     <w:lsdException w:name="Unresolved Mention" w:semiHidden="1" w:unhideWhenUsed="1"/>
   </w:latentStyles>
-  <w:style w:type="paragraph" w:styleId="Normal" w:default="1">
+  <w:style w:type="paragraph" w:default="1" w:styleId="Normal">
     <w:name w:val="Normal"/>
     <w:qFormat/>
   </w:style>
-  <w:style w:type="character" w:styleId="DefaultParagraphFont" w:default="1">
+  <w:style w:type="character" w:default="1" w:styleId="DefaultParagraphFont">
     <w:name w:val="Default Paragraph Font"/>
     <w:uiPriority w:val="1"/>
     <w:semiHidden/>
     <w:unhideWhenUsed/>
   </w:style>
-  <w:style w:type="table" w:styleId="TableNormal" w:default="1">
+  <w:style w:type="table" w:default="1" w:styleId="TableNormal">
     <w:name w:val="Normal Table"/>
     <w:uiPriority w:val="99"/>
     <w:semiHidden/>
@@ -2299,7 +2496,7 @@
       </w:tblCellMar>
     </w:tblPr>
   </w:style>
-  <w:style w:type="numbering" w:styleId="NoList" w:default="1">
+  <w:style w:type="numbering" w:default="1" w:styleId="NoList">
     <w:name w:val="No List"/>
     <w:uiPriority w:val="99"/>
     <w:semiHidden/>
@@ -2339,30 +2536,23 @@
       <w:shd w:val="clear" w:color="auto" w:fill="E1DFDD"/>
     </w:rPr>
   </w:style>
-  <w:style xmlns:w="http://schemas.openxmlformats.org/wordprocessingml/2006/main" w:type="table" w:styleId="TableGrid">
-    <w:name xmlns:w="http://schemas.openxmlformats.org/wordprocessingml/2006/main" w:val="Table Grid"/>
-    <w:basedOn xmlns:w="http://schemas.openxmlformats.org/wordprocessingml/2006/main" w:val="TableNormal"/>
-    <w:uiPriority xmlns:w="http://schemas.openxmlformats.org/wordprocessingml/2006/main" w:val="59"/>
-    <w:rsid xmlns:w="http://schemas.openxmlformats.org/wordprocessingml/2006/main" w:val="00FB4123"/>
-    <w:pPr xmlns:w="http://schemas.openxmlformats.org/wordprocessingml/2006/main">
+  <w:style w:type="table" w:styleId="TableGrid">
+    <w:name w:val="Table Grid"/>
+    <w:basedOn w:val="TableNormal"/>
+    <w:uiPriority w:val="59"/>
+    <w:rsid w:val="00FB4123"/>
+    <w:pPr>
       <w:spacing w:after="0" w:line="240" w:lineRule="auto"/>
     </w:pPr>
-    <w:tblPr xmlns:w="http://schemas.openxmlformats.org/wordprocessingml/2006/main">
-      <w:tblInd w:w="0" w:type="dxa"/>
+    <w:tblPr>
       <w:tblBorders>
-        <w:top w:val="single" w:color="000000" w:themeColor="text1" w:sz="4" w:space="0"/>
-        <w:left w:val="single" w:color="000000" w:themeColor="text1" w:sz="4" w:space="0"/>
-        <w:bottom w:val="single" w:color="000000" w:themeColor="text1" w:sz="4" w:space="0"/>
-        <w:right w:val="single" w:color="000000" w:themeColor="text1" w:sz="4" w:space="0"/>
-        <w:insideH w:val="single" w:color="000000" w:themeColor="text1" w:sz="4" w:space="0"/>
-        <w:insideV w:val="single" w:color="000000" w:themeColor="text1" w:sz="4" w:space="0"/>
+        <w:top w:val="single" w:sz="4" w:space="0" w:color="000000" w:themeColor="text1"/>
+        <w:left w:val="single" w:sz="4" w:space="0" w:color="000000" w:themeColor="text1"/>
+        <w:bottom w:val="single" w:sz="4" w:space="0" w:color="000000" w:themeColor="text1"/>
+        <w:right w:val="single" w:sz="4" w:space="0" w:color="000000" w:themeColor="text1"/>
+        <w:insideH w:val="single" w:sz="4" w:space="0" w:color="000000" w:themeColor="text1"/>
+        <w:insideV w:val="single" w:sz="4" w:space="0" w:color="000000" w:themeColor="text1"/>
       </w:tblBorders>
-      <w:tblCellMar>
-        <w:top w:w="0" w:type="dxa"/>
-        <w:left w:w="108" w:type="dxa"/>
-        <w:bottom w:w="0" w:type="dxa"/>
-        <w:right w:w="108" w:type="dxa"/>
-      </w:tblCellMar>
     </w:tblPr>
   </w:style>
 </w:styles>
